--- a/document/8 Contract/LUBYCON FOUNDERS CONTRACT KR.docx
+++ b/document/8 Contract/LUBYCON FOUNDERS CONTRACT KR.docx
@@ -1,6 +1,6 @@
 
 <file path=word/document.xml><?xml version="1.0" encoding="utf-8"?>
-<w:document xmlns:wpc="http://schemas.microsoft.com/office/word/2010/wordprocessingCanvas" xmlns:mo="http://schemas.microsoft.com/office/mac/office/2008/main" xmlns:mc="http://schemas.openxmlformats.org/markup-compatibility/2006" xmlns:mv="urn:schemas-microsoft-com:mac:vml" xmlns:o="urn:schemas-microsoft-com:office:office" xmlns:r="http://schemas.openxmlformats.org/officeDocument/2006/relationships" xmlns:m="http://schemas.openxmlformats.org/officeDocument/2006/math" xmlns:v="urn:schemas-microsoft-com:vml" xmlns:wp14="http://schemas.microsoft.com/office/word/2010/wordprocessingDrawing" xmlns:wp="http://schemas.openxmlformats.org/drawingml/2006/wordprocessingDrawing" xmlns:w10="urn:schemas-microsoft-com:office:word" xmlns:w="http://schemas.openxmlformats.org/wordprocessingml/2006/main" xmlns:w14="http://schemas.microsoft.com/office/word/2010/wordml" xmlns:wpg="http://schemas.microsoft.com/office/word/2010/wordprocessingGroup" xmlns:wpi="http://schemas.microsoft.com/office/word/2010/wordprocessingInk" xmlns:wne="http://schemas.microsoft.com/office/word/2006/wordml" xmlns:wps="http://schemas.microsoft.com/office/word/2010/wordprocessingShape" mc:Ignorable="w14 wp14">
+<w:document xmlns:wpc="http://schemas.microsoft.com/office/word/2010/wordprocessingCanvas" xmlns:mc="http://schemas.openxmlformats.org/markup-compatibility/2006" xmlns:o="urn:schemas-microsoft-com:office:office" xmlns:r="http://schemas.openxmlformats.org/officeDocument/2006/relationships" xmlns:m="http://schemas.openxmlformats.org/officeDocument/2006/math" xmlns:v="urn:schemas-microsoft-com:vml" xmlns:wp14="http://schemas.microsoft.com/office/word/2010/wordprocessingDrawing" xmlns:wp="http://schemas.openxmlformats.org/drawingml/2006/wordprocessingDrawing" xmlns:w10="urn:schemas-microsoft-com:office:word" xmlns:w="http://schemas.openxmlformats.org/wordprocessingml/2006/main" xmlns:w14="http://schemas.microsoft.com/office/word/2010/wordml" xmlns:wpg="http://schemas.microsoft.com/office/word/2010/wordprocessingGroup" xmlns:wpi="http://schemas.microsoft.com/office/word/2010/wordprocessingInk" xmlns:wne="http://schemas.microsoft.com/office/word/2006/wordml" xmlns:wps="http://schemas.microsoft.com/office/word/2010/wordprocessingShape" mc:Ignorable="w14 wp14">
   <w:body>
     <w:p>
       <w:pPr>
@@ -119,7 +119,7 @@
     </w:p>
     <w:p>
       <w:pPr>
-        <w:pStyle w:val="ListParagraph"/>
+        <w:pStyle w:val="a3"/>
         <w:numPr>
           <w:ilvl w:val="0"/>
           <w:numId w:val="1"/>
@@ -170,7 +170,7 @@
       <w:hyperlink r:id="rId6" w:history="1">
         <w:r>
           <w:rPr>
-            <w:rStyle w:val="Hyperlink"/>
+            <w:rStyle w:val="a4"/>
             <w:rFonts w:ascii="바탕" w:eastAsia="바탕" w:hAnsi="바탕" w:cs="바탕"/>
             <w:lang w:eastAsia="ko-KR"/>
           </w:rPr>
@@ -196,7 +196,7 @@
     </w:p>
     <w:p>
       <w:pPr>
-        <w:pStyle w:val="ListParagraph"/>
+        <w:pStyle w:val="a3"/>
         <w:numPr>
           <w:ilvl w:val="0"/>
           <w:numId w:val="1"/>
@@ -257,7 +257,7 @@
     </w:p>
     <w:p>
       <w:pPr>
-        <w:pStyle w:val="ListParagraph"/>
+        <w:pStyle w:val="a3"/>
         <w:numPr>
           <w:ilvl w:val="0"/>
           <w:numId w:val="2"/>
@@ -279,7 +279,7 @@
     </w:p>
     <w:p>
       <w:pPr>
-        <w:pStyle w:val="ListParagraph"/>
+        <w:pStyle w:val="a3"/>
         <w:ind w:left="2160"/>
         <w:rPr>
           <w:rFonts w:ascii="바탕" w:eastAsia="바탕" w:hAnsi="바탕" w:cs="바탕"/>
@@ -296,7 +296,7 @@
     </w:p>
     <w:p>
       <w:pPr>
-        <w:pStyle w:val="ListParagraph"/>
+        <w:pStyle w:val="a3"/>
         <w:ind w:left="2160"/>
         <w:rPr>
           <w:rFonts w:ascii="바탕" w:eastAsia="바탕" w:hAnsi="바탕" w:cs="바탕"/>
@@ -369,7 +369,7 @@
     </w:p>
     <w:p>
       <w:pPr>
-        <w:pStyle w:val="ListParagraph"/>
+        <w:pStyle w:val="a3"/>
         <w:numPr>
           <w:ilvl w:val="0"/>
           <w:numId w:val="2"/>
@@ -399,7 +399,7 @@
     </w:p>
     <w:p>
       <w:pPr>
-        <w:pStyle w:val="ListParagraph"/>
+        <w:pStyle w:val="a3"/>
         <w:ind w:left="2160"/>
         <w:rPr>
           <w:rFonts w:ascii="바탕" w:eastAsia="바탕" w:hAnsi="바탕" w:cs="바탕"/>
@@ -416,7 +416,7 @@
     </w:p>
     <w:p>
       <w:pPr>
-        <w:pStyle w:val="ListParagraph"/>
+        <w:pStyle w:val="a3"/>
         <w:ind w:left="2160"/>
         <w:rPr>
           <w:rFonts w:ascii="바탕" w:eastAsia="바탕" w:hAnsi="바탕" w:cs="바탕"/>
@@ -489,7 +489,7 @@
     </w:p>
     <w:p>
       <w:pPr>
-        <w:pStyle w:val="ListParagraph"/>
+        <w:pStyle w:val="a3"/>
         <w:numPr>
           <w:ilvl w:val="0"/>
           <w:numId w:val="2"/>
@@ -519,7 +519,7 @@
     </w:p>
     <w:p>
       <w:pPr>
-        <w:pStyle w:val="ListParagraph"/>
+        <w:pStyle w:val="a3"/>
         <w:ind w:left="2160"/>
         <w:rPr>
           <w:rFonts w:ascii="바탕" w:eastAsia="바탕" w:hAnsi="바탕" w:cs="바탕"/>
@@ -598,7 +598,7 @@
     </w:p>
     <w:p>
       <w:pPr>
-        <w:pStyle w:val="ListParagraph"/>
+        <w:pStyle w:val="a3"/>
         <w:numPr>
           <w:ilvl w:val="0"/>
           <w:numId w:val="2"/>
@@ -630,7 +630,7 @@
       <w:pPr>
         <w:ind w:left="2160"/>
         <w:rPr>
-          <w:rFonts w:ascii="바탕" w:eastAsia="바탕" w:hAnsi="바탕" w:cs="바탕"/>
+          <w:rFonts w:ascii="바탕" w:eastAsia="바탕" w:hAnsi="바탕" w:cs="바탕" w:hint="eastAsia"/>
           <w:lang w:eastAsia="ko-KR"/>
         </w:rPr>
       </w:pPr>
@@ -641,18 +641,82 @@
         </w:rPr>
         <w:t>Korean Identity Card No. 93</w:t>
       </w:r>
-    </w:p>
-    <w:p>
-      <w:pPr>
-        <w:rPr>
-          <w:rFonts w:ascii="바탕" w:eastAsia="바탕" w:hAnsi="바탕" w:cs="바탕"/>
-          <w:lang w:eastAsia="ko-KR"/>
-        </w:rPr>
-      </w:pPr>
-    </w:p>
-    <w:p>
-      <w:pPr>
-        <w:pStyle w:val="ListParagraph"/>
+      <w:r>
+        <w:rPr>
+          <w:rFonts w:ascii="바탕" w:eastAsia="바탕" w:hAnsi="바탕" w:cs="바탕" w:hint="eastAsia"/>
+          <w:lang w:eastAsia="ko-KR"/>
+        </w:rPr>
+        <w:t>1027-1009011</w:t>
+      </w:r>
+    </w:p>
+    <w:p>
+      <w:pPr>
+        <w:ind w:left="2160"/>
+        <w:rPr>
+          <w:rFonts w:ascii="바탕" w:eastAsia="바탕" w:hAnsi="바탕" w:cs="바탕"/>
+          <w:lang w:eastAsia="ko-KR"/>
+        </w:rPr>
+      </w:pPr>
+      <w:r>
+        <w:rPr>
+          <w:rFonts w:ascii="바탕" w:eastAsia="바탕" w:hAnsi="바탕" w:cs="바탕" w:hint="eastAsia"/>
+          <w:lang w:eastAsia="ko-KR"/>
+        </w:rPr>
+        <w:t>Unit 776-68 j-</w:t>
+      </w:r>
+      <w:proofErr w:type="spellStart"/>
+      <w:proofErr w:type="gramStart"/>
+      <w:r>
+        <w:rPr>
+          <w:rFonts w:ascii="바탕" w:eastAsia="바탕" w:hAnsi="바탕" w:cs="바탕" w:hint="eastAsia"/>
+          <w:lang w:eastAsia="ko-KR"/>
+        </w:rPr>
+        <w:t>starbil</w:t>
+      </w:r>
+      <w:proofErr w:type="spellEnd"/>
+      <w:r>
+        <w:rPr>
+          <w:rFonts w:ascii="바탕" w:eastAsia="바탕" w:hAnsi="바탕" w:cs="바탕" w:hint="eastAsia"/>
+          <w:lang w:eastAsia="ko-KR"/>
+        </w:rPr>
+        <w:t xml:space="preserve"> ,</w:t>
+      </w:r>
+      <w:proofErr w:type="gramEnd"/>
+      <w:r>
+        <w:rPr>
+          <w:rFonts w:ascii="바탕" w:eastAsia="바탕" w:hAnsi="바탕" w:cs="바탕" w:hint="eastAsia"/>
+          <w:lang w:eastAsia="ko-KR"/>
+        </w:rPr>
+        <w:t xml:space="preserve"> Mia-dong </w:t>
+      </w:r>
+      <w:proofErr w:type="spellStart"/>
+      <w:r>
+        <w:rPr>
+          <w:rFonts w:ascii="바탕" w:eastAsia="바탕" w:hAnsi="바탕" w:cs="바탕" w:hint="eastAsia"/>
+          <w:lang w:eastAsia="ko-KR"/>
+        </w:rPr>
+        <w:t>Sungbuk-gu</w:t>
+      </w:r>
+      <w:proofErr w:type="spellEnd"/>
+      <w:r>
+        <w:rPr>
+          <w:rFonts w:ascii="바탕" w:eastAsia="바탕" w:hAnsi="바탕" w:cs="바탕" w:hint="eastAsia"/>
+          <w:lang w:eastAsia="ko-KR"/>
+        </w:rPr>
+        <w:t xml:space="preserve"> Seoul, South Korea</w:t>
+      </w:r>
+    </w:p>
+    <w:p>
+      <w:pPr>
+        <w:rPr>
+          <w:rFonts w:ascii="바탕" w:eastAsia="바탕" w:hAnsi="바탕" w:cs="바탕"/>
+          <w:lang w:eastAsia="ko-KR"/>
+        </w:rPr>
+      </w:pPr>
+    </w:p>
+    <w:p>
+      <w:pPr>
+        <w:pStyle w:val="a3"/>
         <w:numPr>
           <w:ilvl w:val="0"/>
           <w:numId w:val="2"/>
@@ -669,20 +733,44 @@
           <w:b/>
           <w:lang w:eastAsia="ko-KR"/>
         </w:rPr>
-        <w:t>NOH GYEONG</w:t>
-      </w:r>
-      <w:r>
-        <w:rPr>
-          <w:rFonts w:ascii="바탕" w:eastAsia="바탕" w:hAnsi="바탕" w:cs="바탕"/>
-          <w:b/>
-          <w:lang w:eastAsia="ko-KR"/>
-        </w:rPr>
-        <w:t>RYUL</w:t>
-      </w:r>
-    </w:p>
-    <w:p>
-      <w:pPr>
-        <w:pStyle w:val="ListParagraph"/>
+        <w:t xml:space="preserve">NOH </w:t>
+      </w:r>
+      <w:r>
+        <w:rPr>
+          <w:rFonts w:ascii="바탕" w:eastAsia="바탕" w:hAnsi="바탕" w:cs="바탕" w:hint="eastAsia"/>
+          <w:b/>
+          <w:lang w:eastAsia="ko-KR"/>
+        </w:rPr>
+        <w:t>K</w:t>
+      </w:r>
+      <w:r>
+        <w:rPr>
+          <w:rFonts w:ascii="바탕" w:eastAsia="바탕" w:hAnsi="바탕" w:cs="바탕"/>
+          <w:b/>
+          <w:lang w:eastAsia="ko-KR"/>
+        </w:rPr>
+        <w:t>Y</w:t>
+      </w:r>
+      <w:r>
+        <w:rPr>
+          <w:rFonts w:ascii="바탕" w:eastAsia="바탕" w:hAnsi="바탕" w:cs="바탕" w:hint="eastAsia"/>
+          <w:b/>
+          <w:lang w:eastAsia="ko-KR"/>
+        </w:rPr>
+        <w:t>EONGYEO</w:t>
+      </w:r>
+      <w:r>
+        <w:rPr>
+          <w:rFonts w:ascii="바탕" w:eastAsia="바탕" w:hAnsi="바탕" w:cs="바탕"/>
+          <w:b/>
+          <w:lang w:eastAsia="ko-KR"/>
+        </w:rPr>
+        <w:t>L</w:t>
+      </w:r>
+    </w:p>
+    <w:p>
+      <w:pPr>
+        <w:pStyle w:val="a3"/>
         <w:ind w:left="2160"/>
         <w:rPr>
           <w:rFonts w:ascii="바탕" w:eastAsia="바탕" w:hAnsi="바탕" w:cs="바탕"/>
@@ -706,7 +794,7 @@
     </w:p>
     <w:p>
       <w:pPr>
-        <w:pStyle w:val="ListParagraph"/>
+        <w:pStyle w:val="a3"/>
         <w:ind w:left="2160"/>
         <w:rPr>
           <w:rFonts w:ascii="바탕" w:eastAsia="바탕" w:hAnsi="바탕" w:cs="바탕"/>
@@ -755,7 +843,7 @@
     </w:p>
     <w:p>
       <w:pPr>
-        <w:pStyle w:val="ListParagraph"/>
+        <w:pStyle w:val="a3"/>
         <w:ind w:left="2160"/>
         <w:rPr>
           <w:rFonts w:ascii="바탕" w:eastAsia="바탕" w:hAnsi="바탕" w:cs="바탕"/>
@@ -886,6 +974,7 @@
           <w:rFonts w:ascii="바탕" w:eastAsia="바탕" w:hAnsi="바탕" w:cs="바탕"/>
           <w:lang w:eastAsia="ko-KR"/>
         </w:rPr>
+        <w:lastRenderedPageBreak/>
         <w:t xml:space="preserve">“LUBYCON co.” </w:t>
       </w:r>
       <w:r>
@@ -1043,7 +1132,6 @@
           <w:szCs w:val="28"/>
           <w:lang w:eastAsia="ko-KR"/>
         </w:rPr>
-        <w:lastRenderedPageBreak/>
         <w:t>제 2 조</w:t>
       </w:r>
       <w:r>
@@ -1141,7 +1229,7 @@
     </w:p>
     <w:p>
       <w:pPr>
-        <w:pStyle w:val="ListParagraph"/>
+        <w:pStyle w:val="a3"/>
         <w:numPr>
           <w:ilvl w:val="0"/>
           <w:numId w:val="3"/>
@@ -1164,7 +1252,7 @@
     </w:p>
     <w:p>
       <w:pPr>
-        <w:pStyle w:val="ListParagraph"/>
+        <w:pStyle w:val="a3"/>
         <w:numPr>
           <w:ilvl w:val="0"/>
           <w:numId w:val="3"/>
@@ -1187,7 +1275,7 @@
     </w:p>
     <w:p>
       <w:pPr>
-        <w:pStyle w:val="ListParagraph"/>
+        <w:pStyle w:val="a3"/>
         <w:numPr>
           <w:ilvl w:val="0"/>
           <w:numId w:val="3"/>
@@ -1210,7 +1298,7 @@
     </w:p>
     <w:p>
       <w:pPr>
-        <w:pStyle w:val="ListParagraph"/>
+        <w:pStyle w:val="a3"/>
         <w:numPr>
           <w:ilvl w:val="0"/>
           <w:numId w:val="3"/>
@@ -1254,7 +1342,7 @@
     </w:p>
     <w:p>
       <w:pPr>
-        <w:pStyle w:val="ListParagraph"/>
+        <w:pStyle w:val="a3"/>
         <w:tabs>
           <w:tab w:val="left" w:pos="709"/>
         </w:tabs>
@@ -1921,6 +2009,7 @@
         </w:rPr>
         <w:t xml:space="preserve">는 </w:t>
       </w:r>
+      <w:proofErr w:type="gramStart"/>
       <w:r>
         <w:rPr>
           <w:rFonts w:ascii="바탕" w:eastAsia="바탕" w:hAnsi="바탕" w:cs="바탕" w:hint="eastAsia"/>
@@ -1928,15 +2017,61 @@
           <w:u w:val="single"/>
           <w:lang w:eastAsia="ko-KR"/>
         </w:rPr>
-        <w:t xml:space="preserve">절대적으로 동등한 나머지 </w:t>
-      </w:r>
-      <w:r>
-        <w:rPr>
-          <w:rFonts w:ascii="바탕" w:eastAsia="바탕" w:hAnsi="바탕" w:cs="바탕"/>
+        <w:t xml:space="preserve">절대적으로 </w:t>
+      </w:r>
+      <w:r>
+        <w:rPr>
+          <w:rFonts w:ascii="바탕" w:eastAsia="바탕" w:hAnsi="바탕" w:cs="바탕" w:hint="eastAsia"/>
           <w:b/>
           <w:u w:val="single"/>
           <w:lang w:eastAsia="ko-KR"/>
         </w:rPr>
+        <w:t xml:space="preserve"> </w:t>
+      </w:r>
+      <w:r>
+        <w:rPr>
+          <w:rFonts w:ascii="바탕" w:eastAsia="바탕" w:hAnsi="바탕" w:cs="바탕" w:hint="eastAsia"/>
+          <w:b/>
+          <w:u w:val="single"/>
+          <w:lang w:eastAsia="ko-KR"/>
+        </w:rPr>
+        <w:t>동등한</w:t>
+      </w:r>
+      <w:proofErr w:type="gramEnd"/>
+      <w:r>
+        <w:rPr>
+          <w:rFonts w:ascii="바탕" w:eastAsia="바탕" w:hAnsi="바탕" w:cs="바탕" w:hint="eastAsia"/>
+          <w:b/>
+          <w:u w:val="single"/>
+          <w:lang w:eastAsia="ko-KR"/>
+        </w:rPr>
+        <w:t xml:space="preserve"> </w:t>
+      </w:r>
+      <w:r>
+        <w:rPr>
+          <w:rFonts w:ascii="바탕" w:eastAsia="바탕" w:hAnsi="바탕" w:cs="바탕" w:hint="eastAsia"/>
+          <w:b/>
+          <w:u w:val="single"/>
+          <w:lang w:eastAsia="ko-KR"/>
+        </w:rPr>
+        <w:t xml:space="preserve"> 나머지 </w:t>
+      </w:r>
+      <w:r>
+        <w:rPr>
+          <w:rFonts w:ascii="바탕" w:eastAsia="바탕" w:hAnsi="바탕" w:cs="바탕" w:hint="eastAsia"/>
+          <w:b/>
+          <w:u w:val="single"/>
+          <w:lang w:eastAsia="ko-KR"/>
+        </w:rPr>
+        <w:t xml:space="preserve"> </w:t>
+      </w:r>
+      <w:r>
+        <w:rPr>
+          <w:rFonts w:ascii="바탕" w:eastAsia="바탕" w:hAnsi="바탕" w:cs="바탕"/>
+          <w:b/>
+          <w:u w:val="single"/>
+          <w:lang w:eastAsia="ko-KR"/>
+        </w:rPr>
         <w:t xml:space="preserve">LUBYCON co. 25% </w:t>
       </w:r>
       <w:r>
@@ -1946,14 +2081,46 @@
           <w:u w:val="single"/>
           <w:lang w:eastAsia="ko-KR"/>
         </w:rPr>
-        <w:t>지분에 대한 권리가있다</w:t>
-      </w:r>
-      <w:r>
-        <w:rPr>
-          <w:rFonts w:ascii="바탕" w:eastAsia="바탕" w:hAnsi="바탕" w:cs="바탕" w:hint="eastAsia"/>
-          <w:lang w:eastAsia="ko-KR"/>
-        </w:rPr>
-        <w:t xml:space="preserve">. 만약 </w:t>
+        <w:t>지분에 대한 권리가</w:t>
+      </w:r>
+      <w:r>
+        <w:rPr>
+          <w:rFonts w:ascii="바탕" w:eastAsia="바탕" w:hAnsi="바탕" w:cs="바탕" w:hint="eastAsia"/>
+          <w:b/>
+          <w:u w:val="single"/>
+          <w:lang w:eastAsia="ko-KR"/>
+        </w:rPr>
+        <w:t xml:space="preserve"> </w:t>
+      </w:r>
+      <w:r>
+        <w:rPr>
+          <w:rFonts w:ascii="바탕" w:eastAsia="바탕" w:hAnsi="바탕" w:cs="바탕" w:hint="eastAsia"/>
+          <w:b/>
+          <w:u w:val="single"/>
+          <w:lang w:eastAsia="ko-KR"/>
+        </w:rPr>
+        <w:t>있다</w:t>
+      </w:r>
+      <w:r>
+        <w:rPr>
+          <w:rFonts w:ascii="바탕" w:eastAsia="바탕" w:hAnsi="바탕" w:cs="바탕" w:hint="eastAsia"/>
+          <w:lang w:eastAsia="ko-KR"/>
+        </w:rPr>
+        <w:t xml:space="preserve">. </w:t>
+      </w:r>
+      <w:r>
+        <w:rPr>
+          <w:rFonts w:ascii="바탕" w:eastAsia="바탕" w:hAnsi="바탕" w:cs="바탕" w:hint="eastAsia"/>
+          <w:lang w:eastAsia="ko-KR"/>
+        </w:rPr>
+        <w:t xml:space="preserve"> </w:t>
+      </w:r>
+      <w:r>
+        <w:rPr>
+          <w:rFonts w:ascii="바탕" w:eastAsia="바탕" w:hAnsi="바탕" w:cs="바탕" w:hint="eastAsia"/>
+          <w:lang w:eastAsia="ko-KR"/>
+        </w:rPr>
+        <w:t xml:space="preserve">만약 </w:t>
       </w:r>
       <w:r>
         <w:rPr>
@@ -2078,6 +2245,7 @@
           <w:rFonts w:ascii="바탕" w:eastAsia="바탕" w:hAnsi="바탕" w:cs="바탕"/>
           <w:lang w:eastAsia="ko-KR"/>
         </w:rPr>
+        <w:lastRenderedPageBreak/>
         <w:t xml:space="preserve">“Five Co-Founders” </w:t>
       </w:r>
       <w:r>
@@ -2203,7 +2371,21 @@
           <w:rFonts w:ascii="바탕" w:eastAsia="바탕" w:hAnsi="바탕" w:cs="바탕" w:hint="eastAsia"/>
           <w:lang w:eastAsia="ko-KR"/>
         </w:rPr>
-        <w:t xml:space="preserve">대해 책임이있다. 만약 손해가 있다면 </w:t>
+        <w:t>대해 책임이</w:t>
+      </w:r>
+      <w:r>
+        <w:rPr>
+          <w:rFonts w:ascii="바탕" w:eastAsia="바탕" w:hAnsi="바탕" w:cs="바탕" w:hint="eastAsia"/>
+          <w:lang w:eastAsia="ko-KR"/>
+        </w:rPr>
+        <w:t xml:space="preserve"> </w:t>
+      </w:r>
+      <w:r>
+        <w:rPr>
+          <w:rFonts w:ascii="바탕" w:eastAsia="바탕" w:hAnsi="바탕" w:cs="바탕" w:hint="eastAsia"/>
+          <w:lang w:eastAsia="ko-KR"/>
+        </w:rPr>
+        <w:t xml:space="preserve">있다. 만약 손해가 있다면 </w:t>
       </w:r>
       <w:r>
         <w:rPr>
@@ -2324,7 +2506,21 @@
           <w:rFonts w:ascii="바탕" w:eastAsia="바탕" w:hAnsi="바탕" w:cs="바탕" w:hint="eastAsia"/>
           <w:lang w:eastAsia="ko-KR"/>
         </w:rPr>
-        <w:t>는 모두의 동의없이 절대적으로 다른 파티에게 정보를 유출을 하면 안된다</w:t>
+        <w:t>는 모두의 동의</w:t>
+      </w:r>
+      <w:r>
+        <w:rPr>
+          <w:rFonts w:ascii="바탕" w:eastAsia="바탕" w:hAnsi="바탕" w:cs="바탕" w:hint="eastAsia"/>
+          <w:lang w:eastAsia="ko-KR"/>
+        </w:rPr>
+        <w:t xml:space="preserve"> </w:t>
+      </w:r>
+      <w:r>
+        <w:rPr>
+          <w:rFonts w:ascii="바탕" w:eastAsia="바탕" w:hAnsi="바탕" w:cs="바탕" w:hint="eastAsia"/>
+          <w:lang w:eastAsia="ko-KR"/>
+        </w:rPr>
+        <w:t>없이 절대적으로 다른 파티에게 정보를 유출을 하면 안된다</w:t>
       </w:r>
       <w:r>
         <w:rPr>
@@ -2428,7 +2624,7 @@
     </w:p>
     <w:p>
       <w:pPr>
-        <w:pStyle w:val="ListParagraph"/>
+        <w:pStyle w:val="a3"/>
         <w:numPr>
           <w:ilvl w:val="0"/>
           <w:numId w:val="4"/>
@@ -2588,7 +2784,7 @@
     </w:p>
     <w:p>
       <w:pPr>
-        <w:pStyle w:val="ListParagraph"/>
+        <w:pStyle w:val="a3"/>
         <w:numPr>
           <w:ilvl w:val="0"/>
           <w:numId w:val="4"/>
@@ -2638,7 +2834,14 @@
           <w:rFonts w:ascii="바탕" w:eastAsia="바탕" w:hAnsi="바탕" w:cs="바탕"/>
           <w:lang w:eastAsia="ko-KR"/>
         </w:rPr>
-        <w:t xml:space="preserve">data, content, code, password and </w:t>
+        <w:t>data, c</w:t>
+      </w:r>
+      <w:r>
+        <w:rPr>
+          <w:rFonts w:ascii="바탕" w:eastAsia="바탕" w:hAnsi="바탕" w:cs="바탕"/>
+          <w:lang w:eastAsia="ko-KR"/>
+        </w:rPr>
+        <w:t xml:space="preserve">ontent, code, password and </w:t>
       </w:r>
       <w:proofErr w:type="spellStart"/>
       <w:r>
@@ -2654,19 +2857,56 @@
           <w:rFonts w:ascii="바탕" w:eastAsia="바탕" w:hAnsi="바탕" w:cs="바탕"/>
           <w:lang w:eastAsia="ko-KR"/>
         </w:rPr>
-        <w:t xml:space="preserve">) </w:t>
-      </w:r>
-      <w:r>
-        <w:rPr>
-          <w:rFonts w:ascii="바탕" w:eastAsia="바탕" w:hAnsi="바탕" w:cs="바탕" w:hint="eastAsia"/>
-          <w:lang w:eastAsia="ko-KR"/>
-        </w:rPr>
-        <w:t>를 다른 누구와 나눌수없다.</w:t>
-      </w:r>
-    </w:p>
-    <w:p>
-      <w:pPr>
-        <w:pStyle w:val="ListParagraph"/>
+        <w:t>)</w:t>
+      </w:r>
+      <w:proofErr w:type="spellStart"/>
+      <w:r>
+        <w:rPr>
+          <w:rFonts w:ascii="바탕" w:eastAsia="바탕" w:hAnsi="바탕" w:cs="바탕" w:hint="eastAsia"/>
+          <w:lang w:eastAsia="ko-KR"/>
+        </w:rPr>
+        <w:t>를</w:t>
+      </w:r>
+      <w:proofErr w:type="spellEnd"/>
+      <w:r>
+        <w:rPr>
+          <w:rFonts w:ascii="바탕" w:eastAsia="바탕" w:hAnsi="바탕" w:cs="바탕" w:hint="eastAsia"/>
+          <w:lang w:eastAsia="ko-KR"/>
+        </w:rPr>
+        <w:t xml:space="preserve"> 다른 누구와 나눌</w:t>
+      </w:r>
+      <w:r>
+        <w:rPr>
+          <w:rFonts w:ascii="바탕" w:eastAsia="바탕" w:hAnsi="바탕" w:cs="바탕" w:hint="eastAsia"/>
+          <w:lang w:eastAsia="ko-KR"/>
+        </w:rPr>
+        <w:t xml:space="preserve"> </w:t>
+      </w:r>
+      <w:r>
+        <w:rPr>
+          <w:rFonts w:ascii="바탕" w:eastAsia="바탕" w:hAnsi="바탕" w:cs="바탕" w:hint="eastAsia"/>
+          <w:lang w:eastAsia="ko-KR"/>
+        </w:rPr>
+        <w:t>수</w:t>
+      </w:r>
+      <w:r>
+        <w:rPr>
+          <w:rFonts w:ascii="바탕" w:eastAsia="바탕" w:hAnsi="바탕" w:cs="바탕" w:hint="eastAsia"/>
+          <w:lang w:eastAsia="ko-KR"/>
+        </w:rPr>
+        <w:t xml:space="preserve"> </w:t>
+      </w:r>
+      <w:r>
+        <w:rPr>
+          <w:rFonts w:ascii="바탕" w:eastAsia="바탕" w:hAnsi="바탕" w:cs="바탕" w:hint="eastAsia"/>
+          <w:lang w:eastAsia="ko-KR"/>
+        </w:rPr>
+        <w:t>없다.</w:t>
+      </w:r>
+    </w:p>
+    <w:p>
+      <w:pPr>
+        <w:pStyle w:val="a3"/>
         <w:ind w:left="1080"/>
         <w:rPr>
           <w:rFonts w:ascii="바탕" w:eastAsia="바탕" w:hAnsi="바탕" w:cs="바탕"/>
@@ -2768,7 +3008,35 @@
           <w:rFonts w:ascii="바탕" w:eastAsia="바탕" w:hAnsi="바탕" w:cs="바탕" w:hint="eastAsia"/>
           <w:lang w:eastAsia="ko-KR"/>
         </w:rPr>
-        <w:t>모두의 동의 아래 변경될수있다. 계약서 변경 내용들은 그 다음날부터 효력있다.</w:t>
+        <w:t>모두의 동의 아래 변경될</w:t>
+      </w:r>
+      <w:r>
+        <w:rPr>
+          <w:rFonts w:ascii="바탕" w:eastAsia="바탕" w:hAnsi="바탕" w:cs="바탕" w:hint="eastAsia"/>
+          <w:lang w:eastAsia="ko-KR"/>
+        </w:rPr>
+        <w:t xml:space="preserve"> </w:t>
+      </w:r>
+      <w:r>
+        <w:rPr>
+          <w:rFonts w:ascii="바탕" w:eastAsia="바탕" w:hAnsi="바탕" w:cs="바탕" w:hint="eastAsia"/>
+          <w:lang w:eastAsia="ko-KR"/>
+        </w:rPr>
+        <w:t>수</w:t>
+      </w:r>
+      <w:r>
+        <w:rPr>
+          <w:rFonts w:ascii="바탕" w:eastAsia="바탕" w:hAnsi="바탕" w:cs="바탕" w:hint="eastAsia"/>
+          <w:lang w:eastAsia="ko-KR"/>
+        </w:rPr>
+        <w:t xml:space="preserve"> </w:t>
+      </w:r>
+      <w:r>
+        <w:rPr>
+          <w:rFonts w:ascii="바탕" w:eastAsia="바탕" w:hAnsi="바탕" w:cs="바탕" w:hint="eastAsia"/>
+          <w:lang w:eastAsia="ko-KR"/>
+        </w:rPr>
+        <w:t>있다. 계약서 변경 내용들은 그 다음날부터 효력있다.</w:t>
       </w:r>
     </w:p>
     <w:p>
@@ -2865,77 +3133,902 @@
           <w:rFonts w:ascii="바탕" w:eastAsia="바탕" w:hAnsi="바탕" w:cs="바탕" w:hint="eastAsia"/>
           <w:lang w:eastAsia="ko-KR"/>
         </w:rPr>
-        <w:t xml:space="preserve"> 중 한 개인이 이 계약서 내용에대한 위반을 했다면 그에게 </w:t>
-      </w:r>
-      <w:r>
-        <w:rPr>
-          <w:rFonts w:ascii="바탕" w:eastAsia="바탕" w:hAnsi="바탕" w:cs="바탕"/>
+        <w:t xml:space="preserve"> 중 한 개인이 이 계약서 내용에</w:t>
+      </w:r>
+      <w:r>
+        <w:rPr>
+          <w:rFonts w:ascii="바탕" w:eastAsia="바탕" w:hAnsi="바탕" w:cs="바탕" w:hint="eastAsia"/>
+          <w:lang w:eastAsia="ko-KR"/>
+        </w:rPr>
+        <w:t xml:space="preserve"> </w:t>
+      </w:r>
+      <w:r>
+        <w:rPr>
+          <w:rFonts w:ascii="바탕" w:eastAsia="바탕" w:hAnsi="바탕" w:cs="바탕" w:hint="eastAsia"/>
+          <w:lang w:eastAsia="ko-KR"/>
+        </w:rPr>
+        <w:t xml:space="preserve">대한 위반을 했다면 그에게 </w:t>
+      </w:r>
+      <w:r>
+        <w:rPr>
+          <w:rFonts w:ascii="바탕" w:eastAsia="바탕" w:hAnsi="바탕" w:cs="바탕"/>
+          <w:lang w:eastAsia="ko-KR"/>
+        </w:rPr>
+        <w:t>LUBYCON co</w:t>
+      </w:r>
+      <w:proofErr w:type="gramStart"/>
+      <w:r>
+        <w:rPr>
+          <w:rFonts w:ascii="바탕" w:eastAsia="바탕" w:hAnsi="바탕" w:cs="바탕"/>
+          <w:lang w:eastAsia="ko-KR"/>
+        </w:rPr>
+        <w:t>.</w:t>
+      </w:r>
+      <w:r>
+        <w:rPr>
+          <w:rFonts w:ascii="바탕" w:eastAsia="바탕" w:hAnsi="바탕" w:cs="바탕" w:hint="eastAsia"/>
+          <w:lang w:eastAsia="ko-KR"/>
+        </w:rPr>
+        <w:t>의</w:t>
+      </w:r>
+      <w:proofErr w:type="gramEnd"/>
+      <w:r>
+        <w:rPr>
+          <w:rFonts w:ascii="바탕" w:eastAsia="바탕" w:hAnsi="바탕" w:cs="바탕" w:hint="eastAsia"/>
+          <w:lang w:eastAsia="ko-KR"/>
+        </w:rPr>
+        <w:t xml:space="preserve"> 권리와 지분에 취지가 있을수있다.</w:t>
+      </w:r>
+    </w:p>
+    <w:p>
+      <w:pPr>
+        <w:rPr>
+          <w:rFonts w:ascii="바탕" w:eastAsia="바탕" w:hAnsi="바탕" w:cs="바탕"/>
+          <w:lang w:eastAsia="ko-KR"/>
+        </w:rPr>
+      </w:pPr>
+    </w:p>
+    <w:p>
+      <w:pPr>
+        <w:rPr>
+          <w:rFonts w:ascii="바탕" w:eastAsia="바탕" w:hAnsi="바탕" w:cs="바탕"/>
+          <w:b/>
+          <w:sz w:val="28"/>
+          <w:szCs w:val="28"/>
+          <w:lang w:eastAsia="ko-KR"/>
+        </w:rPr>
+      </w:pPr>
+      <w:r>
+        <w:rPr>
+          <w:rFonts w:ascii="바탕" w:eastAsia="바탕" w:hAnsi="바탕" w:cs="바탕" w:hint="eastAsia"/>
+          <w:b/>
+          <w:sz w:val="28"/>
+          <w:szCs w:val="28"/>
+          <w:lang w:eastAsia="ko-KR"/>
+        </w:rPr>
+        <w:t>제 10조</w:t>
+      </w:r>
+      <w:r>
+        <w:rPr>
+          <w:rFonts w:ascii="바탕" w:eastAsia="바탕" w:hAnsi="바탕" w:cs="바탕"/>
+          <w:b/>
+          <w:sz w:val="28"/>
+          <w:szCs w:val="28"/>
+          <w:lang w:eastAsia="ko-KR"/>
+        </w:rPr>
+        <w:t xml:space="preserve"> (</w:t>
+      </w:r>
+      <w:r>
+        <w:rPr>
+          <w:rFonts w:ascii="바탕" w:eastAsia="바탕" w:hAnsi="바탕" w:cs="바탕" w:hint="eastAsia"/>
+          <w:b/>
+          <w:sz w:val="28"/>
+          <w:szCs w:val="28"/>
+          <w:lang w:eastAsia="ko-KR"/>
+        </w:rPr>
+        <w:t>유효성</w:t>
+      </w:r>
+      <w:r>
+        <w:rPr>
+          <w:rFonts w:ascii="바탕" w:eastAsia="바탕" w:hAnsi="바탕" w:cs="바탕"/>
+          <w:b/>
+          <w:sz w:val="28"/>
+          <w:szCs w:val="28"/>
+          <w:lang w:eastAsia="ko-KR"/>
+        </w:rPr>
+        <w:t>)</w:t>
+      </w:r>
+    </w:p>
+    <w:p>
+      <w:pPr>
+        <w:rPr>
+          <w:rFonts w:ascii="바탕" w:eastAsia="바탕" w:hAnsi="바탕" w:cs="바탕"/>
+          <w:lang w:eastAsia="ko-KR"/>
+        </w:rPr>
+      </w:pPr>
+    </w:p>
+    <w:p>
+      <w:pPr>
+        <w:ind w:left="720"/>
+        <w:rPr>
+          <w:rFonts w:ascii="바탕" w:eastAsia="바탕" w:hAnsi="바탕" w:cs="바탕"/>
+          <w:lang w:eastAsia="ko-KR"/>
+        </w:rPr>
+      </w:pPr>
+      <w:r>
+        <w:rPr>
+          <w:rFonts w:ascii="바탕" w:eastAsia="바탕" w:hAnsi="바탕" w:cs="바탕" w:hint="eastAsia"/>
+          <w:lang w:eastAsia="ko-KR"/>
+        </w:rPr>
+        <w:lastRenderedPageBreak/>
+        <w:t xml:space="preserve">이 계약서는 사인이 된 후부터 효력이있고  </w:t>
+      </w:r>
+      <w:r>
+        <w:rPr>
+          <w:rFonts w:ascii="바탕" w:eastAsia="바탕" w:hAnsi="바탕" w:cs="바탕"/>
+          <w:lang w:eastAsia="ko-KR"/>
+        </w:rPr>
+        <w:t xml:space="preserve">Canada, South Korea, </w:t>
+      </w:r>
+      <w:r>
+        <w:rPr>
+          <w:rFonts w:ascii="바탕" w:eastAsia="바탕" w:hAnsi="바탕" w:cs="바탕" w:hint="eastAsia"/>
+          <w:lang w:eastAsia="ko-KR"/>
+        </w:rPr>
+        <w:t xml:space="preserve">그리고 </w:t>
+      </w:r>
+      <w:r>
+        <w:rPr>
+          <w:rFonts w:ascii="바탕" w:eastAsia="바탕" w:hAnsi="바탕" w:cs="바탕"/>
+          <w:lang w:eastAsia="ko-KR"/>
+        </w:rPr>
+        <w:t>international countries</w:t>
+      </w:r>
+      <w:r>
+        <w:rPr>
+          <w:rFonts w:ascii="바탕" w:eastAsia="바탕" w:hAnsi="바탕" w:cs="바탕" w:hint="eastAsia"/>
+          <w:lang w:eastAsia="ko-KR"/>
+        </w:rPr>
+        <w:t xml:space="preserve">의 법의 적용이된다. 이 계약서 효율은 모두의 동의아래 </w:t>
+      </w:r>
+      <w:r>
+        <w:rPr>
+          <w:rFonts w:ascii="바탕" w:eastAsia="바탕" w:hAnsi="바탕" w:cs="바탕" w:hint="eastAsia"/>
+          <w:lang w:eastAsia="ko-KR"/>
+        </w:rPr>
+        <w:t>파괴될때</w:t>
+      </w:r>
+      <w:r>
+        <w:rPr>
+          <w:rFonts w:ascii="바탕" w:eastAsia="바탕" w:hAnsi="바탕" w:cs="바탕" w:hint="eastAsia"/>
+          <w:lang w:eastAsia="ko-KR"/>
+        </w:rPr>
+        <w:t>까지 있다.</w:t>
+      </w:r>
+    </w:p>
+    <w:p>
+      <w:pPr>
+        <w:rPr>
+          <w:rFonts w:ascii="바탕" w:eastAsia="바탕" w:hAnsi="바탕" w:cs="바탕"/>
+          <w:lang w:eastAsia="ko-KR"/>
+        </w:rPr>
+      </w:pPr>
+    </w:p>
+    <w:p>
+      <w:pPr>
+        <w:rPr>
+          <w:rFonts w:ascii="바탕" w:eastAsia="바탕" w:hAnsi="바탕" w:cs="바탕"/>
+          <w:lang w:eastAsia="ko-KR"/>
+        </w:rPr>
+      </w:pPr>
+      <w:r>
+        <w:rPr>
+          <w:rFonts w:ascii="바탕" w:eastAsia="바탕" w:hAnsi="바탕" w:cs="바탕" w:hint="eastAsia"/>
+          <w:lang w:eastAsia="ko-KR"/>
+        </w:rPr>
+        <w:t>AS WITNESS the hands of the parties hereto the day and year first above written</w:t>
+      </w:r>
+    </w:p>
+    <w:p>
+      <w:pPr>
+        <w:rPr>
+          <w:rFonts w:ascii="바탕" w:eastAsia="바탕" w:hAnsi="바탕" w:cs="바탕"/>
+          <w:lang w:eastAsia="ko-KR"/>
+        </w:rPr>
+      </w:pPr>
+    </w:p>
+    <w:p>
+      <w:pPr>
+        <w:rPr>
+          <w:rFonts w:ascii="바탕" w:eastAsia="바탕" w:hAnsi="바탕" w:cs="바탕"/>
+          <w:lang w:eastAsia="ko-KR"/>
+        </w:rPr>
+      </w:pPr>
+    </w:p>
+    <w:p>
+      <w:pPr>
+        <w:rPr>
+          <w:rFonts w:ascii="바탕" w:eastAsia="바탕" w:hAnsi="바탕" w:cs="바탕"/>
+          <w:lang w:eastAsia="ko-KR"/>
+        </w:rPr>
+      </w:pPr>
+    </w:p>
+    <w:p>
+      <w:pPr>
+        <w:rPr>
+          <w:rFonts w:ascii="바탕" w:eastAsia="바탕" w:hAnsi="바탕" w:cs="바탕"/>
+          <w:lang w:eastAsia="ko-KR"/>
+        </w:rPr>
+      </w:pPr>
+    </w:p>
+    <w:p>
+      <w:pPr>
+        <w:rPr>
+          <w:rFonts w:ascii="바탕" w:eastAsia="바탕" w:hAnsi="바탕" w:cs="바탕"/>
+          <w:lang w:eastAsia="ko-KR"/>
+        </w:rPr>
+      </w:pPr>
+    </w:p>
+    <w:p>
+      <w:pPr>
+        <w:rPr>
+          <w:rFonts w:ascii="바탕" w:eastAsia="바탕" w:hAnsi="바탕" w:cs="바탕"/>
+          <w:lang w:eastAsia="ko-KR"/>
+        </w:rPr>
+      </w:pPr>
+    </w:p>
+    <w:p>
+      <w:pPr>
+        <w:rPr>
+          <w:rFonts w:ascii="바탕" w:eastAsia="바탕" w:hAnsi="바탕" w:cs="바탕"/>
+          <w:lang w:eastAsia="ko-KR"/>
+        </w:rPr>
+      </w:pPr>
+    </w:p>
+    <w:p>
+      <w:pPr>
+        <w:rPr>
+          <w:rFonts w:ascii="바탕" w:eastAsia="바탕" w:hAnsi="바탕" w:cs="바탕"/>
+          <w:lang w:eastAsia="ko-KR"/>
+        </w:rPr>
+      </w:pPr>
+    </w:p>
+    <w:p>
+      <w:pPr>
+        <w:rPr>
+          <w:rFonts w:ascii="바탕" w:eastAsia="바탕" w:hAnsi="바탕" w:cs="바탕"/>
+          <w:lang w:eastAsia="ko-KR"/>
+        </w:rPr>
+      </w:pPr>
+    </w:p>
+    <w:p>
+      <w:pPr>
+        <w:rPr>
+          <w:rFonts w:ascii="바탕" w:eastAsia="바탕" w:hAnsi="바탕" w:cs="바탕"/>
+          <w:lang w:eastAsia="ko-KR"/>
+        </w:rPr>
+      </w:pPr>
+    </w:p>
+    <w:p>
+      <w:pPr>
+        <w:rPr>
+          <w:rFonts w:ascii="바탕" w:eastAsia="바탕" w:hAnsi="바탕" w:cs="바탕"/>
+          <w:lang w:eastAsia="ko-KR"/>
+        </w:rPr>
+      </w:pPr>
+    </w:p>
+    <w:p>
+      <w:pPr>
+        <w:rPr>
+          <w:rFonts w:ascii="바탕" w:eastAsia="바탕" w:hAnsi="바탕" w:cs="바탕"/>
+          <w:lang w:eastAsia="ko-KR"/>
+        </w:rPr>
+      </w:pPr>
+      <w:r>
+        <w:rPr>
+          <w:rFonts w:ascii="바탕" w:eastAsia="바탕" w:hAnsi="바탕" w:cs="바탕"/>
+          <w:lang w:eastAsia="ko-KR"/>
+        </w:rPr>
+        <w:t>SIGNED by</w:t>
+      </w:r>
+    </w:p>
+    <w:p>
+      <w:pPr>
+        <w:rPr>
+          <w:rFonts w:ascii="바탕" w:eastAsia="바탕" w:hAnsi="바탕" w:cs="바탕"/>
+          <w:b/>
+          <w:lang w:eastAsia="ko-KR"/>
+        </w:rPr>
+      </w:pPr>
+      <w:proofErr w:type="gramStart"/>
+      <w:r>
+        <w:rPr>
+          <w:rFonts w:ascii="바탕" w:eastAsia="바탕" w:hAnsi="바탕" w:cs="바탕"/>
+          <w:lang w:eastAsia="ko-KR"/>
+        </w:rPr>
+        <w:t>for</w:t>
+      </w:r>
+      <w:proofErr w:type="gramEnd"/>
+      <w:r>
+        <w:rPr>
+          <w:rFonts w:ascii="바탕" w:eastAsia="바탕" w:hAnsi="바탕" w:cs="바탕"/>
+          <w:lang w:eastAsia="ko-KR"/>
+        </w:rPr>
+        <w:t xml:space="preserve"> and on behalf of </w:t>
+      </w:r>
+      <w:r>
+        <w:rPr>
+          <w:rFonts w:ascii="바탕" w:eastAsia="바탕" w:hAnsi="바탕" w:cs="바탕"/>
+          <w:b/>
           <w:lang w:eastAsia="ko-KR"/>
         </w:rPr>
         <w:t>LUBYCON co.</w:t>
       </w:r>
-      <w:r>
-        <w:rPr>
-          <w:rFonts w:ascii="바탕" w:eastAsia="바탕" w:hAnsi="바탕" w:cs="바탕" w:hint="eastAsia"/>
-          <w:lang w:eastAsia="ko-KR"/>
-        </w:rPr>
-        <w:t>의 권리와 지분에 취지가 있을수있다.</w:t>
-      </w:r>
-    </w:p>
-    <w:p>
-      <w:pPr>
-        <w:rPr>
-          <w:rFonts w:ascii="바탕" w:eastAsia="바탕" w:hAnsi="바탕" w:cs="바탕"/>
-          <w:lang w:eastAsia="ko-KR"/>
-        </w:rPr>
-      </w:pPr>
-    </w:p>
-    <w:p>
-      <w:pPr>
-        <w:rPr>
-          <w:rFonts w:ascii="바탕" w:eastAsia="바탕" w:hAnsi="바탕" w:cs="바탕"/>
-          <w:b/>
-          <w:sz w:val="28"/>
-          <w:szCs w:val="28"/>
-          <w:lang w:eastAsia="ko-KR"/>
-        </w:rPr>
-      </w:pPr>
-      <w:r>
-        <w:rPr>
-          <w:rFonts w:ascii="바탕" w:eastAsia="바탕" w:hAnsi="바탕" w:cs="바탕" w:hint="eastAsia"/>
-          <w:b/>
-          <w:sz w:val="28"/>
-          <w:szCs w:val="28"/>
-          <w:lang w:eastAsia="ko-KR"/>
-        </w:rPr>
-        <w:t>제 10조</w:t>
-      </w:r>
-      <w:r>
-        <w:rPr>
-          <w:rFonts w:ascii="바탕" w:eastAsia="바탕" w:hAnsi="바탕" w:cs="바탕"/>
-          <w:b/>
-          <w:sz w:val="28"/>
-          <w:szCs w:val="28"/>
-          <w:lang w:eastAsia="ko-KR"/>
-        </w:rPr>
-        <w:t xml:space="preserve"> (</w:t>
-      </w:r>
-      <w:r>
-        <w:rPr>
-          <w:rFonts w:ascii="바탕" w:eastAsia="바탕" w:hAnsi="바탕" w:cs="바탕" w:hint="eastAsia"/>
-          <w:b/>
-          <w:sz w:val="28"/>
-          <w:szCs w:val="28"/>
-          <w:lang w:eastAsia="ko-KR"/>
-        </w:rPr>
-        <w:t>유효성</w:t>
-      </w:r>
-      <w:r>
-        <w:rPr>
-          <w:rFonts w:ascii="바탕" w:eastAsia="바탕" w:hAnsi="바탕" w:cs="바탕"/>
-          <w:b/>
-          <w:sz w:val="28"/>
-          <w:szCs w:val="28"/>
+    </w:p>
+    <w:p>
+      <w:pPr>
+        <w:rPr>
+          <w:rFonts w:ascii="바탕" w:eastAsia="바탕" w:hAnsi="바탕" w:cs="바탕"/>
+          <w:b/>
+          <w:lang w:eastAsia="ko-KR"/>
+        </w:rPr>
+      </w:pPr>
+    </w:p>
+    <w:p>
+      <w:pPr>
+        <w:rPr>
+          <w:rFonts w:ascii="바탕" w:eastAsia="바탕" w:hAnsi="바탕" w:cs="바탕"/>
+          <w:b/>
+          <w:lang w:eastAsia="ko-KR"/>
+        </w:rPr>
+      </w:pPr>
+    </w:p>
+    <w:p>
+      <w:pPr>
+        <w:rPr>
+          <w:rFonts w:ascii="바탕" w:eastAsia="바탕" w:hAnsi="바탕" w:cs="바탕"/>
+          <w:lang w:eastAsia="ko-KR"/>
+        </w:rPr>
+      </w:pPr>
+      <w:r>
+        <w:rPr>
+          <w:rFonts w:ascii="바탕" w:eastAsia="바탕" w:hAnsi="바탕" w:cs="바탕"/>
+          <w:lang w:eastAsia="ko-KR"/>
+        </w:rPr>
+        <w:t>SIGNED by KIM HYEONMIN</w:t>
+      </w:r>
+    </w:p>
+    <w:p>
+      <w:pPr>
+        <w:rPr>
+          <w:rFonts w:ascii="바탕" w:eastAsia="바탕" w:hAnsi="바탕" w:cs="바탕"/>
+          <w:lang w:eastAsia="ko-KR"/>
+        </w:rPr>
+      </w:pPr>
+      <w:r>
+        <w:rPr>
+          <w:rFonts w:ascii="바탕" w:eastAsia="바탕" w:hAnsi="바탕" w:cs="바탕"/>
+          <w:lang w:eastAsia="ko-KR"/>
+        </w:rPr>
+        <w:t>(</w:t>
+      </w:r>
+      <w:proofErr w:type="gramStart"/>
+      <w:r>
+        <w:rPr>
+          <w:rFonts w:ascii="바탕" w:eastAsia="바탕" w:hAnsi="바탕" w:cs="바탕"/>
+          <w:lang w:eastAsia="ko-KR"/>
+        </w:rPr>
+        <w:t>holder</w:t>
+      </w:r>
+      <w:proofErr w:type="gramEnd"/>
+      <w:r>
+        <w:rPr>
+          <w:rFonts w:ascii="바탕" w:eastAsia="바탕" w:hAnsi="바탕" w:cs="바탕"/>
+          <w:lang w:eastAsia="ko-KR"/>
+        </w:rPr>
+        <w:t xml:space="preserve"> of ID No. 890906-5300045)</w:t>
+      </w:r>
+    </w:p>
+    <w:p>
+      <w:pPr>
+        <w:rPr>
+          <w:rFonts w:ascii="바탕" w:eastAsia="바탕" w:hAnsi="바탕" w:cs="바탕"/>
+          <w:lang w:eastAsia="ko-KR"/>
+        </w:rPr>
+      </w:pPr>
+      <w:proofErr w:type="gramStart"/>
+      <w:r>
+        <w:rPr>
+          <w:rFonts w:ascii="바탕" w:eastAsia="바탕" w:hAnsi="바탕" w:cs="바탕"/>
+          <w:lang w:eastAsia="ko-KR"/>
+        </w:rPr>
+        <w:t>who</w:t>
+      </w:r>
+      <w:proofErr w:type="gramEnd"/>
+      <w:r>
+        <w:rPr>
+          <w:rFonts w:ascii="바탕" w:eastAsia="바탕" w:hAnsi="바탕" w:cs="바탕"/>
+          <w:lang w:eastAsia="ko-KR"/>
+        </w:rPr>
+        <w:t xml:space="preserve"> acknowledges that he has been</w:t>
+      </w:r>
+    </w:p>
+    <w:p>
+      <w:pPr>
+        <w:rPr>
+          <w:rFonts w:ascii="바탕" w:eastAsia="바탕" w:hAnsi="바탕" w:cs="바탕"/>
+          <w:lang w:eastAsia="ko-KR"/>
+        </w:rPr>
+      </w:pPr>
+      <w:proofErr w:type="gramStart"/>
+      <w:r>
+        <w:rPr>
+          <w:rFonts w:ascii="바탕" w:eastAsia="바탕" w:hAnsi="바탕" w:cs="바탕"/>
+          <w:lang w:eastAsia="ko-KR"/>
+        </w:rPr>
+        <w:t>advised</w:t>
+      </w:r>
+      <w:proofErr w:type="gramEnd"/>
+      <w:r>
+        <w:rPr>
+          <w:rFonts w:ascii="바탕" w:eastAsia="바탕" w:hAnsi="바탕" w:cs="바탕"/>
+          <w:lang w:eastAsia="ko-KR"/>
+        </w:rPr>
+        <w:t xml:space="preserve"> to take independent legal advice</w:t>
+      </w:r>
+    </w:p>
+    <w:p>
+      <w:pPr>
+        <w:rPr>
+          <w:rFonts w:ascii="바탕" w:eastAsia="바탕" w:hAnsi="바탕" w:cs="바탕"/>
+          <w:lang w:eastAsia="ko-KR"/>
+        </w:rPr>
+      </w:pPr>
+      <w:proofErr w:type="gramStart"/>
+      <w:r>
+        <w:rPr>
+          <w:rFonts w:ascii="바탕" w:eastAsia="바탕" w:hAnsi="바탕" w:cs="바탕"/>
+          <w:lang w:eastAsia="ko-KR"/>
+        </w:rPr>
+        <w:t>and</w:t>
+      </w:r>
+      <w:proofErr w:type="gramEnd"/>
+      <w:r>
+        <w:rPr>
+          <w:rFonts w:ascii="바탕" w:eastAsia="바탕" w:hAnsi="바탕" w:cs="바탕"/>
+          <w:lang w:eastAsia="ko-KR"/>
+        </w:rPr>
+        <w:t xml:space="preserve"> fully understands the term of </w:t>
+      </w:r>
+    </w:p>
+    <w:p>
+      <w:pPr>
+        <w:rPr>
+          <w:rFonts w:ascii="바탕" w:eastAsia="바탕" w:hAnsi="바탕" w:cs="바탕"/>
+          <w:lang w:eastAsia="ko-KR"/>
+        </w:rPr>
+      </w:pPr>
+      <w:proofErr w:type="gramStart"/>
+      <w:r>
+        <w:rPr>
+          <w:rFonts w:ascii="바탕" w:eastAsia="바탕" w:hAnsi="바탕" w:cs="바탕"/>
+          <w:lang w:eastAsia="ko-KR"/>
+        </w:rPr>
+        <w:t>this</w:t>
+      </w:r>
+      <w:proofErr w:type="gramEnd"/>
+      <w:r>
+        <w:rPr>
+          <w:rFonts w:ascii="바탕" w:eastAsia="바탕" w:hAnsi="바탕" w:cs="바탕"/>
+          <w:lang w:eastAsia="ko-KR"/>
+        </w:rPr>
+        <w:t xml:space="preserve"> Agreement.</w:t>
+      </w:r>
+    </w:p>
+    <w:p>
+      <w:pPr>
+        <w:rPr>
+          <w:rFonts w:ascii="바탕" w:eastAsia="바탕" w:hAnsi="바탕" w:cs="바탕"/>
+          <w:lang w:eastAsia="ko-KR"/>
+        </w:rPr>
+      </w:pPr>
+    </w:p>
+    <w:p>
+      <w:pPr>
+        <w:rPr>
+          <w:rFonts w:ascii="바탕" w:eastAsia="바탕" w:hAnsi="바탕" w:cs="바탕"/>
+          <w:lang w:eastAsia="ko-KR"/>
+        </w:rPr>
+      </w:pPr>
+    </w:p>
+    <w:p>
+      <w:pPr>
+        <w:rPr>
+          <w:rFonts w:ascii="바탕" w:eastAsia="바탕" w:hAnsi="바탕" w:cs="바탕"/>
+          <w:lang w:eastAsia="ko-KR"/>
+        </w:rPr>
+      </w:pPr>
+    </w:p>
+    <w:p>
+      <w:pPr>
+        <w:rPr>
+          <w:rFonts w:ascii="바탕" w:eastAsia="바탕" w:hAnsi="바탕" w:cs="바탕"/>
+          <w:lang w:eastAsia="ko-KR"/>
+        </w:rPr>
+      </w:pPr>
+      <w:r>
+        <w:rPr>
+          <w:rFonts w:ascii="바탕" w:eastAsia="바탕" w:hAnsi="바탕" w:cs="바탕"/>
+          <w:lang w:eastAsia="ko-KR"/>
+        </w:rPr>
+        <w:t>SIGNED by HWANG DONGHYUN</w:t>
+      </w:r>
+    </w:p>
+    <w:p>
+      <w:pPr>
+        <w:rPr>
+          <w:rFonts w:ascii="바탕" w:eastAsia="바탕" w:hAnsi="바탕" w:cs="바탕"/>
+          <w:lang w:eastAsia="ko-KR"/>
+        </w:rPr>
+      </w:pPr>
+      <w:r>
+        <w:rPr>
+          <w:rFonts w:ascii="바탕" w:eastAsia="바탕" w:hAnsi="바탕" w:cs="바탕"/>
+          <w:lang w:eastAsia="ko-KR"/>
+        </w:rPr>
+        <w:t>(</w:t>
+      </w:r>
+      <w:proofErr w:type="gramStart"/>
+      <w:r>
+        <w:rPr>
+          <w:rFonts w:ascii="바탕" w:eastAsia="바탕" w:hAnsi="바탕" w:cs="바탕"/>
+          <w:lang w:eastAsia="ko-KR"/>
+        </w:rPr>
+        <w:t>holder</w:t>
+      </w:r>
+      <w:proofErr w:type="gramEnd"/>
+      <w:r>
+        <w:rPr>
+          <w:rFonts w:ascii="바탕" w:eastAsia="바탕" w:hAnsi="바탕" w:cs="바탕"/>
+          <w:lang w:eastAsia="ko-KR"/>
+        </w:rPr>
+        <w:t xml:space="preserve"> of ID No. 890520-1011828)</w:t>
+      </w:r>
+    </w:p>
+    <w:p>
+      <w:pPr>
+        <w:rPr>
+          <w:rFonts w:ascii="바탕" w:eastAsia="바탕" w:hAnsi="바탕" w:cs="바탕"/>
+          <w:lang w:eastAsia="ko-KR"/>
+        </w:rPr>
+      </w:pPr>
+      <w:proofErr w:type="gramStart"/>
+      <w:r>
+        <w:rPr>
+          <w:rFonts w:ascii="바탕" w:eastAsia="바탕" w:hAnsi="바탕" w:cs="바탕"/>
+          <w:lang w:eastAsia="ko-KR"/>
+        </w:rPr>
+        <w:t>who</w:t>
+      </w:r>
+      <w:proofErr w:type="gramEnd"/>
+      <w:r>
+        <w:rPr>
+          <w:rFonts w:ascii="바탕" w:eastAsia="바탕" w:hAnsi="바탕" w:cs="바탕"/>
+          <w:lang w:eastAsia="ko-KR"/>
+        </w:rPr>
+        <w:t xml:space="preserve"> acknowledges that he has been</w:t>
+      </w:r>
+    </w:p>
+    <w:p>
+      <w:pPr>
+        <w:rPr>
+          <w:rFonts w:ascii="바탕" w:eastAsia="바탕" w:hAnsi="바탕" w:cs="바탕"/>
+          <w:lang w:eastAsia="ko-KR"/>
+        </w:rPr>
+      </w:pPr>
+      <w:proofErr w:type="gramStart"/>
+      <w:r>
+        <w:rPr>
+          <w:rFonts w:ascii="바탕" w:eastAsia="바탕" w:hAnsi="바탕" w:cs="바탕"/>
+          <w:lang w:eastAsia="ko-KR"/>
+        </w:rPr>
+        <w:t>advised</w:t>
+      </w:r>
+      <w:proofErr w:type="gramEnd"/>
+      <w:r>
+        <w:rPr>
+          <w:rFonts w:ascii="바탕" w:eastAsia="바탕" w:hAnsi="바탕" w:cs="바탕"/>
+          <w:lang w:eastAsia="ko-KR"/>
+        </w:rPr>
+        <w:t xml:space="preserve"> to take independent legal advice</w:t>
+      </w:r>
+    </w:p>
+    <w:p>
+      <w:pPr>
+        <w:rPr>
+          <w:rFonts w:ascii="바탕" w:eastAsia="바탕" w:hAnsi="바탕" w:cs="바탕"/>
+          <w:lang w:eastAsia="ko-KR"/>
+        </w:rPr>
+      </w:pPr>
+      <w:proofErr w:type="gramStart"/>
+      <w:r>
+        <w:rPr>
+          <w:rFonts w:ascii="바탕" w:eastAsia="바탕" w:hAnsi="바탕" w:cs="바탕"/>
+          <w:lang w:eastAsia="ko-KR"/>
+        </w:rPr>
+        <w:t>and</w:t>
+      </w:r>
+      <w:proofErr w:type="gramEnd"/>
+      <w:r>
+        <w:rPr>
+          <w:rFonts w:ascii="바탕" w:eastAsia="바탕" w:hAnsi="바탕" w:cs="바탕"/>
+          <w:lang w:eastAsia="ko-KR"/>
+        </w:rPr>
+        <w:t xml:space="preserve"> fully understands the term of </w:t>
+      </w:r>
+    </w:p>
+    <w:p>
+      <w:pPr>
+        <w:rPr>
+          <w:rFonts w:ascii="바탕" w:eastAsia="바탕" w:hAnsi="바탕" w:cs="바탕"/>
+          <w:lang w:eastAsia="ko-KR"/>
+        </w:rPr>
+      </w:pPr>
+      <w:proofErr w:type="gramStart"/>
+      <w:r>
+        <w:rPr>
+          <w:rFonts w:ascii="바탕" w:eastAsia="바탕" w:hAnsi="바탕" w:cs="바탕"/>
+          <w:lang w:eastAsia="ko-KR"/>
+        </w:rPr>
+        <w:t>this</w:t>
+      </w:r>
+      <w:proofErr w:type="gramEnd"/>
+      <w:r>
+        <w:rPr>
+          <w:rFonts w:ascii="바탕" w:eastAsia="바탕" w:hAnsi="바탕" w:cs="바탕"/>
+          <w:lang w:eastAsia="ko-KR"/>
+        </w:rPr>
+        <w:t xml:space="preserve"> Agreement.</w:t>
+      </w:r>
+    </w:p>
+    <w:p>
+      <w:pPr>
+        <w:rPr>
+          <w:rFonts w:ascii="바탕" w:eastAsia="바탕" w:hAnsi="바탕" w:cs="바탕"/>
+          <w:lang w:eastAsia="ko-KR"/>
+        </w:rPr>
+      </w:pPr>
+    </w:p>
+    <w:p>
+      <w:pPr>
+        <w:rPr>
+          <w:rFonts w:ascii="바탕" w:eastAsia="바탕" w:hAnsi="바탕" w:cs="바탕"/>
+          <w:lang w:eastAsia="ko-KR"/>
+        </w:rPr>
+      </w:pPr>
+    </w:p>
+    <w:p>
+      <w:pPr>
+        <w:rPr>
+          <w:rFonts w:ascii="바탕" w:eastAsia="바탕" w:hAnsi="바탕" w:cs="바탕"/>
+          <w:lang w:eastAsia="ko-KR"/>
+        </w:rPr>
+      </w:pPr>
+      <w:r>
+        <w:rPr>
+          <w:rFonts w:ascii="바탕" w:eastAsia="바탕" w:hAnsi="바탕" w:cs="바탕"/>
+          <w:lang w:eastAsia="ko-KR"/>
+        </w:rPr>
+        <w:t>SIGNED by MOON DONGWOOK</w:t>
+      </w:r>
+    </w:p>
+    <w:p>
+      <w:pPr>
+        <w:rPr>
+          <w:rFonts w:ascii="바탕" w:eastAsia="바탕" w:hAnsi="바탕" w:cs="바탕"/>
+          <w:lang w:eastAsia="ko-KR"/>
+        </w:rPr>
+      </w:pPr>
+      <w:r>
+        <w:rPr>
+          <w:rFonts w:ascii="바탕" w:eastAsia="바탕" w:hAnsi="바탕" w:cs="바탕"/>
+          <w:lang w:eastAsia="ko-KR"/>
+        </w:rPr>
+        <w:t>(</w:t>
+      </w:r>
+      <w:proofErr w:type="gramStart"/>
+      <w:r>
+        <w:rPr>
+          <w:rFonts w:ascii="바탕" w:eastAsia="바탕" w:hAnsi="바탕" w:cs="바탕"/>
+          <w:lang w:eastAsia="ko-KR"/>
+        </w:rPr>
+        <w:t>holder</w:t>
+      </w:r>
+      <w:proofErr w:type="gramEnd"/>
+      <w:r>
+        <w:rPr>
+          <w:rFonts w:ascii="바탕" w:eastAsia="바탕" w:hAnsi="바탕" w:cs="바탕"/>
+          <w:lang w:eastAsia="ko-KR"/>
+        </w:rPr>
+        <w:t xml:space="preserve"> of ID No. 911125-1201324)</w:t>
+      </w:r>
+    </w:p>
+    <w:p>
+      <w:pPr>
+        <w:rPr>
+          <w:rFonts w:ascii="바탕" w:eastAsia="바탕" w:hAnsi="바탕" w:cs="바탕"/>
+          <w:lang w:eastAsia="ko-KR"/>
+        </w:rPr>
+      </w:pPr>
+      <w:proofErr w:type="gramStart"/>
+      <w:r>
+        <w:rPr>
+          <w:rFonts w:ascii="바탕" w:eastAsia="바탕" w:hAnsi="바탕" w:cs="바탕"/>
+          <w:lang w:eastAsia="ko-KR"/>
+        </w:rPr>
+        <w:t>who</w:t>
+      </w:r>
+      <w:proofErr w:type="gramEnd"/>
+      <w:r>
+        <w:rPr>
+          <w:rFonts w:ascii="바탕" w:eastAsia="바탕" w:hAnsi="바탕" w:cs="바탕"/>
+          <w:lang w:eastAsia="ko-KR"/>
+        </w:rPr>
+        <w:t xml:space="preserve"> acknowledges that he has been</w:t>
+      </w:r>
+    </w:p>
+    <w:p>
+      <w:pPr>
+        <w:rPr>
+          <w:rFonts w:ascii="바탕" w:eastAsia="바탕" w:hAnsi="바탕" w:cs="바탕"/>
+          <w:lang w:eastAsia="ko-KR"/>
+        </w:rPr>
+      </w:pPr>
+      <w:proofErr w:type="gramStart"/>
+      <w:r>
+        <w:rPr>
+          <w:rFonts w:ascii="바탕" w:eastAsia="바탕" w:hAnsi="바탕" w:cs="바탕"/>
+          <w:lang w:eastAsia="ko-KR"/>
+        </w:rPr>
+        <w:lastRenderedPageBreak/>
+        <w:t>advised</w:t>
+      </w:r>
+      <w:proofErr w:type="gramEnd"/>
+      <w:r>
+        <w:rPr>
+          <w:rFonts w:ascii="바탕" w:eastAsia="바탕" w:hAnsi="바탕" w:cs="바탕"/>
+          <w:lang w:eastAsia="ko-KR"/>
+        </w:rPr>
+        <w:t xml:space="preserve"> to take independent legal advice</w:t>
+      </w:r>
+    </w:p>
+    <w:p>
+      <w:pPr>
+        <w:rPr>
+          <w:rFonts w:ascii="바탕" w:eastAsia="바탕" w:hAnsi="바탕" w:cs="바탕"/>
+          <w:lang w:eastAsia="ko-KR"/>
+        </w:rPr>
+      </w:pPr>
+      <w:proofErr w:type="gramStart"/>
+      <w:r>
+        <w:rPr>
+          <w:rFonts w:ascii="바탕" w:eastAsia="바탕" w:hAnsi="바탕" w:cs="바탕"/>
+          <w:lang w:eastAsia="ko-KR"/>
+        </w:rPr>
+        <w:t>and</w:t>
+      </w:r>
+      <w:proofErr w:type="gramEnd"/>
+      <w:r>
+        <w:rPr>
+          <w:rFonts w:ascii="바탕" w:eastAsia="바탕" w:hAnsi="바탕" w:cs="바탕"/>
+          <w:lang w:eastAsia="ko-KR"/>
+        </w:rPr>
+        <w:t xml:space="preserve"> fully understands the term of </w:t>
+      </w:r>
+    </w:p>
+    <w:p>
+      <w:pPr>
+        <w:rPr>
+          <w:rFonts w:ascii="바탕" w:eastAsia="바탕" w:hAnsi="바탕" w:cs="바탕"/>
+          <w:lang w:eastAsia="ko-KR"/>
+        </w:rPr>
+      </w:pPr>
+      <w:proofErr w:type="gramStart"/>
+      <w:r>
+        <w:rPr>
+          <w:rFonts w:ascii="바탕" w:eastAsia="바탕" w:hAnsi="바탕" w:cs="바탕"/>
+          <w:lang w:eastAsia="ko-KR"/>
+        </w:rPr>
+        <w:t>this</w:t>
+      </w:r>
+      <w:proofErr w:type="gramEnd"/>
+      <w:r>
+        <w:rPr>
+          <w:rFonts w:ascii="바탕" w:eastAsia="바탕" w:hAnsi="바탕" w:cs="바탕"/>
+          <w:lang w:eastAsia="ko-KR"/>
+        </w:rPr>
+        <w:t xml:space="preserve"> Agreement.</w:t>
+      </w:r>
+    </w:p>
+    <w:p>
+      <w:pPr>
+        <w:rPr>
+          <w:rFonts w:ascii="바탕" w:eastAsia="바탕" w:hAnsi="바탕" w:cs="바탕"/>
+          <w:lang w:eastAsia="ko-KR"/>
+        </w:rPr>
+      </w:pPr>
+    </w:p>
+    <w:p>
+      <w:pPr>
+        <w:rPr>
+          <w:rFonts w:ascii="바탕" w:eastAsia="바탕" w:hAnsi="바탕" w:cs="바탕"/>
+          <w:lang w:eastAsia="ko-KR"/>
+        </w:rPr>
+      </w:pPr>
+    </w:p>
+    <w:p>
+      <w:pPr>
+        <w:rPr>
+          <w:rFonts w:ascii="바탕" w:eastAsia="바탕" w:hAnsi="바탕" w:cs="바탕"/>
+          <w:lang w:eastAsia="ko-KR"/>
+        </w:rPr>
+      </w:pPr>
+      <w:bookmarkStart w:id="0" w:name="_GoBack"/>
+      <w:r>
+        <w:rPr>
+          <w:rFonts w:ascii="바탕" w:eastAsia="바탕" w:hAnsi="바탕" w:cs="바탕"/>
+          <w:lang w:eastAsia="ko-KR"/>
+        </w:rPr>
+        <w:t>SIGNED by KIM DONGKYU</w:t>
+      </w:r>
+    </w:p>
+    <w:p>
+      <w:pPr>
+        <w:rPr>
+          <w:rFonts w:ascii="바탕" w:eastAsia="바탕" w:hAnsi="바탕" w:cs="바탕"/>
+          <w:lang w:eastAsia="ko-KR"/>
+        </w:rPr>
+      </w:pPr>
+      <w:r>
+        <w:rPr>
+          <w:rFonts w:ascii="바탕" w:eastAsia="바탕" w:hAnsi="바탕" w:cs="바탕"/>
+          <w:lang w:eastAsia="ko-KR"/>
+        </w:rPr>
+        <w:t>(</w:t>
+      </w:r>
+      <w:proofErr w:type="gramStart"/>
+      <w:r>
+        <w:rPr>
+          <w:rFonts w:ascii="바탕" w:eastAsia="바탕" w:hAnsi="바탕" w:cs="바탕"/>
+          <w:lang w:eastAsia="ko-KR"/>
+        </w:rPr>
+        <w:t>holder</w:t>
+      </w:r>
+      <w:proofErr w:type="gramEnd"/>
+      <w:r>
+        <w:rPr>
+          <w:rFonts w:ascii="바탕" w:eastAsia="바탕" w:hAnsi="바탕" w:cs="바탕"/>
+          <w:lang w:eastAsia="ko-KR"/>
+        </w:rPr>
+        <w:t xml:space="preserve"> of ID No. </w:t>
+      </w:r>
+      <w:r>
+        <w:rPr>
+          <w:rFonts w:ascii="바탕" w:eastAsia="바탕" w:hAnsi="바탕" w:cs="바탕"/>
+          <w:lang w:eastAsia="ko-KR"/>
+        </w:rPr>
+        <w:t>93</w:t>
+      </w:r>
+      <w:r>
+        <w:rPr>
+          <w:rFonts w:ascii="바탕" w:eastAsia="바탕" w:hAnsi="바탕" w:cs="바탕" w:hint="eastAsia"/>
+          <w:lang w:eastAsia="ko-KR"/>
+        </w:rPr>
+        <w:t>1027-1009011</w:t>
+      </w:r>
+      <w:r>
+        <w:rPr>
+          <w:rFonts w:ascii="바탕" w:eastAsia="바탕" w:hAnsi="바탕" w:cs="바탕"/>
           <w:lang w:eastAsia="ko-KR"/>
         </w:rPr>
         <w:t>)</w:t>
@@ -2948,208 +4041,13 @@
           <w:lang w:eastAsia="ko-KR"/>
         </w:rPr>
       </w:pPr>
-    </w:p>
-    <w:p>
-      <w:pPr>
-        <w:ind w:left="720"/>
-        <w:rPr>
-          <w:rFonts w:ascii="바탕" w:eastAsia="바탕" w:hAnsi="바탕" w:cs="바탕"/>
-          <w:lang w:eastAsia="ko-KR"/>
-        </w:rPr>
-      </w:pPr>
-      <w:r>
-        <w:rPr>
-          <w:rFonts w:ascii="바탕" w:eastAsia="바탕" w:hAnsi="바탕" w:cs="바탕" w:hint="eastAsia"/>
-          <w:lang w:eastAsia="ko-KR"/>
-        </w:rPr>
-        <w:t xml:space="preserve">이 계약서는 사인이 된 후부터 효력이있고  </w:t>
-      </w:r>
-      <w:r>
-        <w:rPr>
-          <w:rFonts w:ascii="바탕" w:eastAsia="바탕" w:hAnsi="바탕" w:cs="바탕"/>
-          <w:lang w:eastAsia="ko-KR"/>
-        </w:rPr>
-        <w:t xml:space="preserve">Canada, South Korea, </w:t>
-      </w:r>
-      <w:r>
-        <w:rPr>
-          <w:rFonts w:ascii="바탕" w:eastAsia="바탕" w:hAnsi="바탕" w:cs="바탕" w:hint="eastAsia"/>
-          <w:lang w:eastAsia="ko-KR"/>
-        </w:rPr>
-        <w:t xml:space="preserve">그리고 </w:t>
-      </w:r>
-      <w:r>
-        <w:rPr>
-          <w:rFonts w:ascii="바탕" w:eastAsia="바탕" w:hAnsi="바탕" w:cs="바탕"/>
-          <w:lang w:eastAsia="ko-KR"/>
-        </w:rPr>
-        <w:t>international countries</w:t>
-      </w:r>
-      <w:r>
-        <w:rPr>
-          <w:rFonts w:ascii="바탕" w:eastAsia="바탕" w:hAnsi="바탕" w:cs="바탕" w:hint="eastAsia"/>
-          <w:lang w:eastAsia="ko-KR"/>
-        </w:rPr>
-        <w:t xml:space="preserve">의 법의 적용이된다. 이 계약서 효율은 모두의 동의아래 </w:t>
-      </w:r>
-      <w:r>
-        <w:rPr>
-          <w:rFonts w:ascii="바탕" w:eastAsia="바탕" w:hAnsi="바탕" w:cs="바탕" w:hint="eastAsia"/>
-          <w:lang w:eastAsia="ko-KR"/>
-        </w:rPr>
-        <w:t>파괴될때</w:t>
-      </w:r>
-      <w:r>
-        <w:rPr>
-          <w:rFonts w:ascii="바탕" w:eastAsia="바탕" w:hAnsi="바탕" w:cs="바탕" w:hint="eastAsia"/>
-          <w:lang w:eastAsia="ko-KR"/>
-        </w:rPr>
-        <w:t>까지 있다.</w:t>
-      </w:r>
-    </w:p>
-    <w:p>
-      <w:pPr>
-        <w:rPr>
-          <w:rFonts w:ascii="바탕" w:eastAsia="바탕" w:hAnsi="바탕" w:cs="바탕"/>
-          <w:lang w:eastAsia="ko-KR"/>
-        </w:rPr>
-      </w:pPr>
-    </w:p>
-    <w:p>
-      <w:pPr>
-        <w:rPr>
-          <w:rFonts w:ascii="바탕" w:eastAsia="바탕" w:hAnsi="바탕" w:cs="바탕"/>
-          <w:lang w:eastAsia="ko-KR"/>
-        </w:rPr>
-      </w:pPr>
-      <w:r>
-        <w:rPr>
-          <w:rFonts w:ascii="바탕" w:eastAsia="바탕" w:hAnsi="바탕" w:cs="바탕" w:hint="eastAsia"/>
-          <w:lang w:eastAsia="ko-KR"/>
-        </w:rPr>
-        <w:t>AS WITNESS the hands of the parties hereto the day and year first above written</w:t>
-      </w:r>
-    </w:p>
-    <w:p>
-      <w:pPr>
-        <w:rPr>
-          <w:rFonts w:ascii="바탕" w:eastAsia="바탕" w:hAnsi="바탕" w:cs="바탕"/>
-          <w:lang w:eastAsia="ko-KR"/>
-        </w:rPr>
-      </w:pPr>
-    </w:p>
-    <w:p>
-      <w:pPr>
-        <w:rPr>
-          <w:rFonts w:ascii="바탕" w:eastAsia="바탕" w:hAnsi="바탕" w:cs="바탕"/>
-          <w:lang w:eastAsia="ko-KR"/>
-        </w:rPr>
-      </w:pPr>
-    </w:p>
-    <w:p>
-      <w:pPr>
-        <w:rPr>
-          <w:rFonts w:ascii="바탕" w:eastAsia="바탕" w:hAnsi="바탕" w:cs="바탕"/>
-          <w:lang w:eastAsia="ko-KR"/>
-        </w:rPr>
-      </w:pPr>
-    </w:p>
-    <w:p>
-      <w:pPr>
-        <w:rPr>
-          <w:rFonts w:ascii="바탕" w:eastAsia="바탕" w:hAnsi="바탕" w:cs="바탕"/>
-          <w:lang w:eastAsia="ko-KR"/>
-        </w:rPr>
-      </w:pPr>
-    </w:p>
-    <w:p>
-      <w:pPr>
-        <w:rPr>
-          <w:rFonts w:ascii="바탕" w:eastAsia="바탕" w:hAnsi="바탕" w:cs="바탕"/>
-          <w:lang w:eastAsia="ko-KR"/>
-        </w:rPr>
-      </w:pPr>
-    </w:p>
-    <w:p>
-      <w:pPr>
-        <w:rPr>
-          <w:rFonts w:ascii="바탕" w:eastAsia="바탕" w:hAnsi="바탕" w:cs="바탕"/>
-          <w:lang w:eastAsia="ko-KR"/>
-        </w:rPr>
-      </w:pPr>
-    </w:p>
-    <w:p>
-      <w:pPr>
-        <w:rPr>
-          <w:rFonts w:ascii="바탕" w:eastAsia="바탕" w:hAnsi="바탕" w:cs="바탕"/>
-          <w:lang w:eastAsia="ko-KR"/>
-        </w:rPr>
-      </w:pPr>
-    </w:p>
-    <w:p>
-      <w:pPr>
-        <w:rPr>
-          <w:rFonts w:ascii="바탕" w:eastAsia="바탕" w:hAnsi="바탕" w:cs="바탕"/>
-          <w:lang w:eastAsia="ko-KR"/>
-        </w:rPr>
-      </w:pPr>
-    </w:p>
-    <w:p>
-      <w:pPr>
-        <w:rPr>
-          <w:rFonts w:ascii="바탕" w:eastAsia="바탕" w:hAnsi="바탕" w:cs="바탕"/>
-          <w:lang w:eastAsia="ko-KR"/>
-        </w:rPr>
-      </w:pPr>
-    </w:p>
-    <w:p>
-      <w:pPr>
-        <w:rPr>
-          <w:rFonts w:ascii="바탕" w:eastAsia="바탕" w:hAnsi="바탕" w:cs="바탕"/>
-          <w:lang w:eastAsia="ko-KR"/>
-        </w:rPr>
-      </w:pPr>
-      <w:bookmarkStart w:id="0" w:name="_GoBack"/>
-      <w:bookmarkEnd w:id="0"/>
-    </w:p>
-    <w:p>
-      <w:pPr>
-        <w:rPr>
-          <w:rFonts w:ascii="바탕" w:eastAsia="바탕" w:hAnsi="바탕" w:cs="바탕"/>
-          <w:lang w:eastAsia="ko-KR"/>
-        </w:rPr>
-      </w:pPr>
-    </w:p>
-    <w:p>
-      <w:pPr>
-        <w:rPr>
-          <w:rFonts w:ascii="바탕" w:eastAsia="바탕" w:hAnsi="바탕" w:cs="바탕"/>
-          <w:lang w:eastAsia="ko-KR"/>
-        </w:rPr>
-      </w:pPr>
-      <w:r>
-        <w:rPr>
-          <w:rFonts w:ascii="바탕" w:eastAsia="바탕" w:hAnsi="바탕" w:cs="바탕"/>
-          <w:lang w:eastAsia="ko-KR"/>
-        </w:rPr>
-        <w:t>SIGNED by</w:t>
-      </w:r>
-    </w:p>
-    <w:p>
-      <w:pPr>
-        <w:rPr>
-          <w:rFonts w:ascii="바탕" w:eastAsia="바탕" w:hAnsi="바탕" w:cs="바탕"/>
-          <w:b/>
-          <w:lang w:eastAsia="ko-KR"/>
-        </w:rPr>
-      </w:pPr>
       <w:proofErr w:type="gramStart"/>
       <w:r>
         <w:rPr>
           <w:rFonts w:ascii="바탕" w:eastAsia="바탕" w:hAnsi="바탕" w:cs="바탕"/>
           <w:lang w:eastAsia="ko-KR"/>
         </w:rPr>
-        <w:t>for</w:t>
+        <w:t>who</w:t>
       </w:r>
       <w:proofErr w:type="gramEnd"/>
       <w:r>
@@ -3157,48 +4055,153 @@
           <w:rFonts w:ascii="바탕" w:eastAsia="바탕" w:hAnsi="바탕" w:cs="바탕"/>
           <w:lang w:eastAsia="ko-KR"/>
         </w:rPr>
-        <w:t xml:space="preserve"> and on behalf of </w:t>
-      </w:r>
-      <w:r>
-        <w:rPr>
-          <w:rFonts w:ascii="바탕" w:eastAsia="바탕" w:hAnsi="바탕" w:cs="바탕"/>
-          <w:b/>
-          <w:lang w:eastAsia="ko-KR"/>
-        </w:rPr>
-        <w:t>LUBYCON co.</w:t>
-      </w:r>
-    </w:p>
-    <w:p>
-      <w:pPr>
-        <w:rPr>
-          <w:rFonts w:ascii="바탕" w:eastAsia="바탕" w:hAnsi="바탕" w:cs="바탕"/>
-          <w:b/>
-          <w:lang w:eastAsia="ko-KR"/>
-        </w:rPr>
-      </w:pPr>
-    </w:p>
-    <w:p>
-      <w:pPr>
-        <w:rPr>
-          <w:rFonts w:ascii="바탕" w:eastAsia="바탕" w:hAnsi="바탕" w:cs="바탕"/>
-          <w:b/>
-          <w:lang w:eastAsia="ko-KR"/>
-        </w:rPr>
-      </w:pPr>
-    </w:p>
-    <w:p>
-      <w:pPr>
-        <w:rPr>
-          <w:rFonts w:ascii="바탕" w:eastAsia="바탕" w:hAnsi="바탕" w:cs="바탕"/>
-          <w:lang w:eastAsia="ko-KR"/>
-        </w:rPr>
-      </w:pPr>
-      <w:r>
-        <w:rPr>
-          <w:rFonts w:ascii="바탕" w:eastAsia="바탕" w:hAnsi="바탕" w:cs="바탕"/>
-          <w:lang w:eastAsia="ko-KR"/>
-        </w:rPr>
-        <w:t>SIGNED by KIM HYEONMIN</w:t>
+        <w:t xml:space="preserve"> acknowledges that he has been</w:t>
+      </w:r>
+    </w:p>
+    <w:p>
+      <w:pPr>
+        <w:rPr>
+          <w:rFonts w:ascii="바탕" w:eastAsia="바탕" w:hAnsi="바탕" w:cs="바탕"/>
+          <w:lang w:eastAsia="ko-KR"/>
+        </w:rPr>
+      </w:pPr>
+      <w:proofErr w:type="gramStart"/>
+      <w:r>
+        <w:rPr>
+          <w:rFonts w:ascii="바탕" w:eastAsia="바탕" w:hAnsi="바탕" w:cs="바탕"/>
+          <w:lang w:eastAsia="ko-KR"/>
+        </w:rPr>
+        <w:t>advised</w:t>
+      </w:r>
+      <w:proofErr w:type="gramEnd"/>
+      <w:r>
+        <w:rPr>
+          <w:rFonts w:ascii="바탕" w:eastAsia="바탕" w:hAnsi="바탕" w:cs="바탕"/>
+          <w:lang w:eastAsia="ko-KR"/>
+        </w:rPr>
+        <w:t xml:space="preserve"> to take independent legal advice</w:t>
+      </w:r>
+    </w:p>
+    <w:p>
+      <w:pPr>
+        <w:rPr>
+          <w:rFonts w:ascii="바탕" w:eastAsia="바탕" w:hAnsi="바탕" w:cs="바탕"/>
+          <w:lang w:eastAsia="ko-KR"/>
+        </w:rPr>
+      </w:pPr>
+      <w:proofErr w:type="gramStart"/>
+      <w:r>
+        <w:rPr>
+          <w:rFonts w:ascii="바탕" w:eastAsia="바탕" w:hAnsi="바탕" w:cs="바탕"/>
+          <w:lang w:eastAsia="ko-KR"/>
+        </w:rPr>
+        <w:t>and</w:t>
+      </w:r>
+      <w:proofErr w:type="gramEnd"/>
+      <w:r>
+        <w:rPr>
+          <w:rFonts w:ascii="바탕" w:eastAsia="바탕" w:hAnsi="바탕" w:cs="바탕"/>
+          <w:lang w:eastAsia="ko-KR"/>
+        </w:rPr>
+        <w:t xml:space="preserve"> fully understands the term of </w:t>
+      </w:r>
+    </w:p>
+    <w:p>
+      <w:pPr>
+        <w:rPr>
+          <w:rFonts w:ascii="바탕" w:eastAsia="바탕" w:hAnsi="바탕" w:cs="바탕"/>
+          <w:lang w:eastAsia="ko-KR"/>
+        </w:rPr>
+      </w:pPr>
+      <w:proofErr w:type="gramStart"/>
+      <w:r>
+        <w:rPr>
+          <w:rFonts w:ascii="바탕" w:eastAsia="바탕" w:hAnsi="바탕" w:cs="바탕"/>
+          <w:lang w:eastAsia="ko-KR"/>
+        </w:rPr>
+        <w:t>this</w:t>
+      </w:r>
+      <w:proofErr w:type="gramEnd"/>
+      <w:r>
+        <w:rPr>
+          <w:rFonts w:ascii="바탕" w:eastAsia="바탕" w:hAnsi="바탕" w:cs="바탕"/>
+          <w:lang w:eastAsia="ko-KR"/>
+        </w:rPr>
+        <w:t xml:space="preserve"> Agreement.</w:t>
+      </w:r>
+    </w:p>
+    <w:p>
+      <w:pPr>
+        <w:rPr>
+          <w:rFonts w:ascii="바탕" w:eastAsia="바탕" w:hAnsi="바탕" w:cs="바탕"/>
+          <w:lang w:eastAsia="ko-KR"/>
+        </w:rPr>
+      </w:pPr>
+    </w:p>
+    <w:p>
+      <w:pPr>
+        <w:rPr>
+          <w:rFonts w:ascii="바탕" w:eastAsia="바탕" w:hAnsi="바탕" w:cs="바탕"/>
+          <w:lang w:eastAsia="ko-KR"/>
+        </w:rPr>
+      </w:pPr>
+    </w:p>
+    <w:p>
+      <w:pPr>
+        <w:rPr>
+          <w:rFonts w:ascii="바탕" w:eastAsia="바탕" w:hAnsi="바탕" w:cs="바탕"/>
+          <w:lang w:eastAsia="ko-KR"/>
+        </w:rPr>
+      </w:pPr>
+      <w:r>
+        <w:rPr>
+          <w:rFonts w:ascii="바탕" w:eastAsia="바탕" w:hAnsi="바탕" w:cs="바탕"/>
+          <w:lang w:eastAsia="ko-KR"/>
+        </w:rPr>
+        <w:t xml:space="preserve">SIGNED by </w:t>
+      </w:r>
+      <w:r>
+        <w:rPr>
+          <w:rFonts w:ascii="바탕" w:eastAsia="바탕" w:hAnsi="바탕" w:cs="바탕"/>
+          <w:lang w:eastAsia="ko-KR"/>
+        </w:rPr>
+        <w:t>NOH</w:t>
+      </w:r>
+      <w:r>
+        <w:rPr>
+          <w:rFonts w:ascii="바탕" w:eastAsia="바탕" w:hAnsi="바탕" w:cs="바탕"/>
+          <w:b/>
+          <w:lang w:eastAsia="ko-KR"/>
+        </w:rPr>
+        <w:t xml:space="preserve"> </w:t>
+      </w:r>
+      <w:r>
+        <w:rPr>
+          <w:rFonts w:ascii="바탕" w:eastAsia="바탕" w:hAnsi="바탕" w:cs="바탕" w:hint="eastAsia"/>
+          <w:lang w:eastAsia="ko-KR"/>
+        </w:rPr>
+        <w:t>K</w:t>
+      </w:r>
+      <w:r>
+        <w:rPr>
+          <w:rFonts w:ascii="바탕" w:eastAsia="바탕" w:hAnsi="바탕" w:cs="바탕"/>
+          <w:lang w:eastAsia="ko-KR"/>
+        </w:rPr>
+        <w:t>Y</w:t>
+      </w:r>
+      <w:r>
+        <w:rPr>
+          <w:rFonts w:ascii="바탕" w:eastAsia="바탕" w:hAnsi="바탕" w:cs="바탕" w:hint="eastAsia"/>
+          <w:lang w:eastAsia="ko-KR"/>
+        </w:rPr>
+        <w:t>EONGYEO</w:t>
+      </w:r>
+      <w:r>
+        <w:rPr>
+          <w:rFonts w:ascii="바탕" w:eastAsia="바탕" w:hAnsi="바탕" w:cs="바탕" w:hint="eastAsia"/>
+          <w:lang w:eastAsia="ko-KR"/>
+        </w:rPr>
+        <w:t>L</w:t>
       </w:r>
     </w:p>
     <w:p>
@@ -3229,7 +4232,21 @@
           <w:rFonts w:ascii="바탕" w:eastAsia="바탕" w:hAnsi="바탕" w:cs="바탕"/>
           <w:lang w:eastAsia="ko-KR"/>
         </w:rPr>
-        <w:t xml:space="preserve"> of ID No. 890906-5300045)</w:t>
+        <w:t xml:space="preserve"> of ID No. </w:t>
+      </w:r>
+      <w:r>
+        <w:rPr>
+          <w:rFonts w:ascii="바탕" w:eastAsia="바탕" w:hAnsi="바탕" w:cs="바탕"/>
+          <w:lang w:eastAsia="ko-KR"/>
+        </w:rPr>
+        <w:t>930924-1253515</w:t>
+      </w:r>
+      <w:r>
+        <w:rPr>
+          <w:rFonts w:ascii="바탕" w:eastAsia="바탕" w:hAnsi="바탕" w:cs="바탕"/>
+          <w:lang w:eastAsia="ko-KR"/>
+        </w:rPr>
+        <w:t>)</w:t>
       </w:r>
     </w:p>
     <w:p>
@@ -3328,646 +4345,7 @@
         <w:t xml:space="preserve"> Agreement.</w:t>
       </w:r>
     </w:p>
-    <w:p>
-      <w:pPr>
-        <w:rPr>
-          <w:rFonts w:ascii="바탕" w:eastAsia="바탕" w:hAnsi="바탕" w:cs="바탕"/>
-          <w:lang w:eastAsia="ko-KR"/>
-        </w:rPr>
-      </w:pPr>
-    </w:p>
-    <w:p>
-      <w:pPr>
-        <w:rPr>
-          <w:rFonts w:ascii="바탕" w:eastAsia="바탕" w:hAnsi="바탕" w:cs="바탕"/>
-          <w:lang w:eastAsia="ko-KR"/>
-        </w:rPr>
-      </w:pPr>
-    </w:p>
-    <w:p>
-      <w:pPr>
-        <w:rPr>
-          <w:rFonts w:ascii="바탕" w:eastAsia="바탕" w:hAnsi="바탕" w:cs="바탕"/>
-          <w:lang w:eastAsia="ko-KR"/>
-        </w:rPr>
-      </w:pPr>
-    </w:p>
-    <w:p>
-      <w:pPr>
-        <w:rPr>
-          <w:rFonts w:ascii="바탕" w:eastAsia="바탕" w:hAnsi="바탕" w:cs="바탕"/>
-          <w:lang w:eastAsia="ko-KR"/>
-        </w:rPr>
-      </w:pPr>
-      <w:r>
-        <w:rPr>
-          <w:rFonts w:ascii="바탕" w:eastAsia="바탕" w:hAnsi="바탕" w:cs="바탕"/>
-          <w:lang w:eastAsia="ko-KR"/>
-        </w:rPr>
-        <w:t>SIGNED by HWANG DONGHYUN</w:t>
-      </w:r>
-    </w:p>
-    <w:p>
-      <w:pPr>
-        <w:rPr>
-          <w:rFonts w:ascii="바탕" w:eastAsia="바탕" w:hAnsi="바탕" w:cs="바탕"/>
-          <w:lang w:eastAsia="ko-KR"/>
-        </w:rPr>
-      </w:pPr>
-      <w:r>
-        <w:rPr>
-          <w:rFonts w:ascii="바탕" w:eastAsia="바탕" w:hAnsi="바탕" w:cs="바탕"/>
-          <w:lang w:eastAsia="ko-KR"/>
-        </w:rPr>
-        <w:t>(</w:t>
-      </w:r>
-      <w:proofErr w:type="gramStart"/>
-      <w:r>
-        <w:rPr>
-          <w:rFonts w:ascii="바탕" w:eastAsia="바탕" w:hAnsi="바탕" w:cs="바탕"/>
-          <w:lang w:eastAsia="ko-KR"/>
-        </w:rPr>
-        <w:t>holder</w:t>
-      </w:r>
-      <w:proofErr w:type="gramEnd"/>
-      <w:r>
-        <w:rPr>
-          <w:rFonts w:ascii="바탕" w:eastAsia="바탕" w:hAnsi="바탕" w:cs="바탕"/>
-          <w:lang w:eastAsia="ko-KR"/>
-        </w:rPr>
-        <w:t xml:space="preserve"> of ID No. 890520-1011828)</w:t>
-      </w:r>
-    </w:p>
-    <w:p>
-      <w:pPr>
-        <w:rPr>
-          <w:rFonts w:ascii="바탕" w:eastAsia="바탕" w:hAnsi="바탕" w:cs="바탕"/>
-          <w:lang w:eastAsia="ko-KR"/>
-        </w:rPr>
-      </w:pPr>
-      <w:proofErr w:type="gramStart"/>
-      <w:r>
-        <w:rPr>
-          <w:rFonts w:ascii="바탕" w:eastAsia="바탕" w:hAnsi="바탕" w:cs="바탕"/>
-          <w:lang w:eastAsia="ko-KR"/>
-        </w:rPr>
-        <w:t>who</w:t>
-      </w:r>
-      <w:proofErr w:type="gramEnd"/>
-      <w:r>
-        <w:rPr>
-          <w:rFonts w:ascii="바탕" w:eastAsia="바탕" w:hAnsi="바탕" w:cs="바탕"/>
-          <w:lang w:eastAsia="ko-KR"/>
-        </w:rPr>
-        <w:t xml:space="preserve"> acknowledges that he has been</w:t>
-      </w:r>
-    </w:p>
-    <w:p>
-      <w:pPr>
-        <w:rPr>
-          <w:rFonts w:ascii="바탕" w:eastAsia="바탕" w:hAnsi="바탕" w:cs="바탕"/>
-          <w:lang w:eastAsia="ko-KR"/>
-        </w:rPr>
-      </w:pPr>
-      <w:proofErr w:type="gramStart"/>
-      <w:r>
-        <w:rPr>
-          <w:rFonts w:ascii="바탕" w:eastAsia="바탕" w:hAnsi="바탕" w:cs="바탕"/>
-          <w:lang w:eastAsia="ko-KR"/>
-        </w:rPr>
-        <w:t>advised</w:t>
-      </w:r>
-      <w:proofErr w:type="gramEnd"/>
-      <w:r>
-        <w:rPr>
-          <w:rFonts w:ascii="바탕" w:eastAsia="바탕" w:hAnsi="바탕" w:cs="바탕"/>
-          <w:lang w:eastAsia="ko-KR"/>
-        </w:rPr>
-        <w:t xml:space="preserve"> to take independent legal advice</w:t>
-      </w:r>
-    </w:p>
-    <w:p>
-      <w:pPr>
-        <w:rPr>
-          <w:rFonts w:ascii="바탕" w:eastAsia="바탕" w:hAnsi="바탕" w:cs="바탕"/>
-          <w:lang w:eastAsia="ko-KR"/>
-        </w:rPr>
-      </w:pPr>
-      <w:proofErr w:type="gramStart"/>
-      <w:r>
-        <w:rPr>
-          <w:rFonts w:ascii="바탕" w:eastAsia="바탕" w:hAnsi="바탕" w:cs="바탕"/>
-          <w:lang w:eastAsia="ko-KR"/>
-        </w:rPr>
-        <w:t>and</w:t>
-      </w:r>
-      <w:proofErr w:type="gramEnd"/>
-      <w:r>
-        <w:rPr>
-          <w:rFonts w:ascii="바탕" w:eastAsia="바탕" w:hAnsi="바탕" w:cs="바탕"/>
-          <w:lang w:eastAsia="ko-KR"/>
-        </w:rPr>
-        <w:t xml:space="preserve"> fully understands the term of </w:t>
-      </w:r>
-    </w:p>
-    <w:p>
-      <w:pPr>
-        <w:rPr>
-          <w:rFonts w:ascii="바탕" w:eastAsia="바탕" w:hAnsi="바탕" w:cs="바탕"/>
-          <w:lang w:eastAsia="ko-KR"/>
-        </w:rPr>
-      </w:pPr>
-      <w:proofErr w:type="gramStart"/>
-      <w:r>
-        <w:rPr>
-          <w:rFonts w:ascii="바탕" w:eastAsia="바탕" w:hAnsi="바탕" w:cs="바탕"/>
-          <w:lang w:eastAsia="ko-KR"/>
-        </w:rPr>
-        <w:t>this</w:t>
-      </w:r>
-      <w:proofErr w:type="gramEnd"/>
-      <w:r>
-        <w:rPr>
-          <w:rFonts w:ascii="바탕" w:eastAsia="바탕" w:hAnsi="바탕" w:cs="바탕"/>
-          <w:lang w:eastAsia="ko-KR"/>
-        </w:rPr>
-        <w:t xml:space="preserve"> Agreement.</w:t>
-      </w:r>
-    </w:p>
-    <w:p>
-      <w:pPr>
-        <w:rPr>
-          <w:rFonts w:ascii="바탕" w:eastAsia="바탕" w:hAnsi="바탕" w:cs="바탕"/>
-          <w:lang w:eastAsia="ko-KR"/>
-        </w:rPr>
-      </w:pPr>
-    </w:p>
-    <w:p>
-      <w:pPr>
-        <w:rPr>
-          <w:rFonts w:ascii="바탕" w:eastAsia="바탕" w:hAnsi="바탕" w:cs="바탕"/>
-          <w:lang w:eastAsia="ko-KR"/>
-        </w:rPr>
-      </w:pPr>
-    </w:p>
-    <w:p>
-      <w:pPr>
-        <w:rPr>
-          <w:rFonts w:ascii="바탕" w:eastAsia="바탕" w:hAnsi="바탕" w:cs="바탕"/>
-          <w:lang w:eastAsia="ko-KR"/>
-        </w:rPr>
-      </w:pPr>
-      <w:r>
-        <w:rPr>
-          <w:rFonts w:ascii="바탕" w:eastAsia="바탕" w:hAnsi="바탕" w:cs="바탕"/>
-          <w:lang w:eastAsia="ko-KR"/>
-        </w:rPr>
-        <w:t>SIGNED by MOON DONGWOOK</w:t>
-      </w:r>
-    </w:p>
-    <w:p>
-      <w:pPr>
-        <w:rPr>
-          <w:rFonts w:ascii="바탕" w:eastAsia="바탕" w:hAnsi="바탕" w:cs="바탕"/>
-          <w:lang w:eastAsia="ko-KR"/>
-        </w:rPr>
-      </w:pPr>
-      <w:r>
-        <w:rPr>
-          <w:rFonts w:ascii="바탕" w:eastAsia="바탕" w:hAnsi="바탕" w:cs="바탕"/>
-          <w:lang w:eastAsia="ko-KR"/>
-        </w:rPr>
-        <w:t>(</w:t>
-      </w:r>
-      <w:proofErr w:type="gramStart"/>
-      <w:r>
-        <w:rPr>
-          <w:rFonts w:ascii="바탕" w:eastAsia="바탕" w:hAnsi="바탕" w:cs="바탕"/>
-          <w:lang w:eastAsia="ko-KR"/>
-        </w:rPr>
-        <w:t>holder</w:t>
-      </w:r>
-      <w:proofErr w:type="gramEnd"/>
-      <w:r>
-        <w:rPr>
-          <w:rFonts w:ascii="바탕" w:eastAsia="바탕" w:hAnsi="바탕" w:cs="바탕"/>
-          <w:lang w:eastAsia="ko-KR"/>
-        </w:rPr>
-        <w:t xml:space="preserve"> of ID No. 911125-1201324)</w:t>
-      </w:r>
-    </w:p>
-    <w:p>
-      <w:pPr>
-        <w:rPr>
-          <w:rFonts w:ascii="바탕" w:eastAsia="바탕" w:hAnsi="바탕" w:cs="바탕"/>
-          <w:lang w:eastAsia="ko-KR"/>
-        </w:rPr>
-      </w:pPr>
-      <w:proofErr w:type="gramStart"/>
-      <w:r>
-        <w:rPr>
-          <w:rFonts w:ascii="바탕" w:eastAsia="바탕" w:hAnsi="바탕" w:cs="바탕"/>
-          <w:lang w:eastAsia="ko-KR"/>
-        </w:rPr>
-        <w:t>who</w:t>
-      </w:r>
-      <w:proofErr w:type="gramEnd"/>
-      <w:r>
-        <w:rPr>
-          <w:rFonts w:ascii="바탕" w:eastAsia="바탕" w:hAnsi="바탕" w:cs="바탕"/>
-          <w:lang w:eastAsia="ko-KR"/>
-        </w:rPr>
-        <w:t xml:space="preserve"> acknowledges that he has been</w:t>
-      </w:r>
-    </w:p>
-    <w:p>
-      <w:pPr>
-        <w:rPr>
-          <w:rFonts w:ascii="바탕" w:eastAsia="바탕" w:hAnsi="바탕" w:cs="바탕"/>
-          <w:lang w:eastAsia="ko-KR"/>
-        </w:rPr>
-      </w:pPr>
-      <w:proofErr w:type="gramStart"/>
-      <w:r>
-        <w:rPr>
-          <w:rFonts w:ascii="바탕" w:eastAsia="바탕" w:hAnsi="바탕" w:cs="바탕"/>
-          <w:lang w:eastAsia="ko-KR"/>
-        </w:rPr>
-        <w:t>advised</w:t>
-      </w:r>
-      <w:proofErr w:type="gramEnd"/>
-      <w:r>
-        <w:rPr>
-          <w:rFonts w:ascii="바탕" w:eastAsia="바탕" w:hAnsi="바탕" w:cs="바탕"/>
-          <w:lang w:eastAsia="ko-KR"/>
-        </w:rPr>
-        <w:t xml:space="preserve"> to take independent legal advice</w:t>
-      </w:r>
-    </w:p>
-    <w:p>
-      <w:pPr>
-        <w:rPr>
-          <w:rFonts w:ascii="바탕" w:eastAsia="바탕" w:hAnsi="바탕" w:cs="바탕"/>
-          <w:lang w:eastAsia="ko-KR"/>
-        </w:rPr>
-      </w:pPr>
-      <w:proofErr w:type="gramStart"/>
-      <w:r>
-        <w:rPr>
-          <w:rFonts w:ascii="바탕" w:eastAsia="바탕" w:hAnsi="바탕" w:cs="바탕"/>
-          <w:lang w:eastAsia="ko-KR"/>
-        </w:rPr>
-        <w:t>and</w:t>
-      </w:r>
-      <w:proofErr w:type="gramEnd"/>
-      <w:r>
-        <w:rPr>
-          <w:rFonts w:ascii="바탕" w:eastAsia="바탕" w:hAnsi="바탕" w:cs="바탕"/>
-          <w:lang w:eastAsia="ko-KR"/>
-        </w:rPr>
-        <w:t xml:space="preserve"> fully understands the term of </w:t>
-      </w:r>
-    </w:p>
-    <w:p>
-      <w:pPr>
-        <w:rPr>
-          <w:rFonts w:ascii="바탕" w:eastAsia="바탕" w:hAnsi="바탕" w:cs="바탕"/>
-          <w:lang w:eastAsia="ko-KR"/>
-        </w:rPr>
-      </w:pPr>
-      <w:proofErr w:type="gramStart"/>
-      <w:r>
-        <w:rPr>
-          <w:rFonts w:ascii="바탕" w:eastAsia="바탕" w:hAnsi="바탕" w:cs="바탕"/>
-          <w:lang w:eastAsia="ko-KR"/>
-        </w:rPr>
-        <w:t>this</w:t>
-      </w:r>
-      <w:proofErr w:type="gramEnd"/>
-      <w:r>
-        <w:rPr>
-          <w:rFonts w:ascii="바탕" w:eastAsia="바탕" w:hAnsi="바탕" w:cs="바탕"/>
-          <w:lang w:eastAsia="ko-KR"/>
-        </w:rPr>
-        <w:t xml:space="preserve"> Agreement.</w:t>
-      </w:r>
-    </w:p>
-    <w:p>
-      <w:pPr>
-        <w:rPr>
-          <w:rFonts w:ascii="바탕" w:eastAsia="바탕" w:hAnsi="바탕" w:cs="바탕"/>
-          <w:lang w:eastAsia="ko-KR"/>
-        </w:rPr>
-      </w:pPr>
-    </w:p>
-    <w:p>
-      <w:pPr>
-        <w:rPr>
-          <w:rFonts w:ascii="바탕" w:eastAsia="바탕" w:hAnsi="바탕" w:cs="바탕"/>
-          <w:lang w:eastAsia="ko-KR"/>
-        </w:rPr>
-      </w:pPr>
-    </w:p>
-    <w:p>
-      <w:pPr>
-        <w:rPr>
-          <w:rFonts w:ascii="바탕" w:eastAsia="바탕" w:hAnsi="바탕" w:cs="바탕"/>
-          <w:lang w:eastAsia="ko-KR"/>
-        </w:rPr>
-      </w:pPr>
-      <w:r>
-        <w:rPr>
-          <w:rFonts w:ascii="바탕" w:eastAsia="바탕" w:hAnsi="바탕" w:cs="바탕"/>
-          <w:lang w:eastAsia="ko-KR"/>
-        </w:rPr>
-        <w:t>SIGNED by KIM DONGKYU</w:t>
-      </w:r>
-    </w:p>
-    <w:p>
-      <w:pPr>
-        <w:rPr>
-          <w:rFonts w:ascii="바탕" w:eastAsia="바탕" w:hAnsi="바탕" w:cs="바탕"/>
-          <w:lang w:eastAsia="ko-KR"/>
-        </w:rPr>
-      </w:pPr>
-      <w:r>
-        <w:rPr>
-          <w:rFonts w:ascii="바탕" w:eastAsia="바탕" w:hAnsi="바탕" w:cs="바탕"/>
-          <w:lang w:eastAsia="ko-KR"/>
-        </w:rPr>
-        <w:t>(</w:t>
-      </w:r>
-      <w:proofErr w:type="gramStart"/>
-      <w:r>
-        <w:rPr>
-          <w:rFonts w:ascii="바탕" w:eastAsia="바탕" w:hAnsi="바탕" w:cs="바탕"/>
-          <w:lang w:eastAsia="ko-KR"/>
-        </w:rPr>
-        <w:t>holder</w:t>
-      </w:r>
-      <w:proofErr w:type="gramEnd"/>
-      <w:r>
-        <w:rPr>
-          <w:rFonts w:ascii="바탕" w:eastAsia="바탕" w:hAnsi="바탕" w:cs="바탕"/>
-          <w:lang w:eastAsia="ko-KR"/>
-        </w:rPr>
-        <w:t xml:space="preserve"> of ID No. 890906-5300045)</w:t>
-      </w:r>
-    </w:p>
-    <w:p>
-      <w:pPr>
-        <w:rPr>
-          <w:rFonts w:ascii="바탕" w:eastAsia="바탕" w:hAnsi="바탕" w:cs="바탕"/>
-          <w:lang w:eastAsia="ko-KR"/>
-        </w:rPr>
-      </w:pPr>
-      <w:proofErr w:type="gramStart"/>
-      <w:r>
-        <w:rPr>
-          <w:rFonts w:ascii="바탕" w:eastAsia="바탕" w:hAnsi="바탕" w:cs="바탕"/>
-          <w:lang w:eastAsia="ko-KR"/>
-        </w:rPr>
-        <w:t>who</w:t>
-      </w:r>
-      <w:proofErr w:type="gramEnd"/>
-      <w:r>
-        <w:rPr>
-          <w:rFonts w:ascii="바탕" w:eastAsia="바탕" w:hAnsi="바탕" w:cs="바탕"/>
-          <w:lang w:eastAsia="ko-KR"/>
-        </w:rPr>
-        <w:t xml:space="preserve"> acknowledges that he has been</w:t>
-      </w:r>
-    </w:p>
-    <w:p>
-      <w:pPr>
-        <w:rPr>
-          <w:rFonts w:ascii="바탕" w:eastAsia="바탕" w:hAnsi="바탕" w:cs="바탕"/>
-          <w:lang w:eastAsia="ko-KR"/>
-        </w:rPr>
-      </w:pPr>
-      <w:proofErr w:type="gramStart"/>
-      <w:r>
-        <w:rPr>
-          <w:rFonts w:ascii="바탕" w:eastAsia="바탕" w:hAnsi="바탕" w:cs="바탕"/>
-          <w:lang w:eastAsia="ko-KR"/>
-        </w:rPr>
-        <w:t>advised</w:t>
-      </w:r>
-      <w:proofErr w:type="gramEnd"/>
-      <w:r>
-        <w:rPr>
-          <w:rFonts w:ascii="바탕" w:eastAsia="바탕" w:hAnsi="바탕" w:cs="바탕"/>
-          <w:lang w:eastAsia="ko-KR"/>
-        </w:rPr>
-        <w:t xml:space="preserve"> to take independent legal advice</w:t>
-      </w:r>
-    </w:p>
-    <w:p>
-      <w:pPr>
-        <w:rPr>
-          <w:rFonts w:ascii="바탕" w:eastAsia="바탕" w:hAnsi="바탕" w:cs="바탕"/>
-          <w:lang w:eastAsia="ko-KR"/>
-        </w:rPr>
-      </w:pPr>
-      <w:proofErr w:type="gramStart"/>
-      <w:r>
-        <w:rPr>
-          <w:rFonts w:ascii="바탕" w:eastAsia="바탕" w:hAnsi="바탕" w:cs="바탕"/>
-          <w:lang w:eastAsia="ko-KR"/>
-        </w:rPr>
-        <w:t>and</w:t>
-      </w:r>
-      <w:proofErr w:type="gramEnd"/>
-      <w:r>
-        <w:rPr>
-          <w:rFonts w:ascii="바탕" w:eastAsia="바탕" w:hAnsi="바탕" w:cs="바탕"/>
-          <w:lang w:eastAsia="ko-KR"/>
-        </w:rPr>
-        <w:t xml:space="preserve"> fully understands the term of </w:t>
-      </w:r>
-    </w:p>
-    <w:p>
-      <w:pPr>
-        <w:rPr>
-          <w:rFonts w:ascii="바탕" w:eastAsia="바탕" w:hAnsi="바탕" w:cs="바탕"/>
-          <w:lang w:eastAsia="ko-KR"/>
-        </w:rPr>
-      </w:pPr>
-      <w:proofErr w:type="gramStart"/>
-      <w:r>
-        <w:rPr>
-          <w:rFonts w:ascii="바탕" w:eastAsia="바탕" w:hAnsi="바탕" w:cs="바탕"/>
-          <w:lang w:eastAsia="ko-KR"/>
-        </w:rPr>
-        <w:t>this</w:t>
-      </w:r>
-      <w:proofErr w:type="gramEnd"/>
-      <w:r>
-        <w:rPr>
-          <w:rFonts w:ascii="바탕" w:eastAsia="바탕" w:hAnsi="바탕" w:cs="바탕"/>
-          <w:lang w:eastAsia="ko-KR"/>
-        </w:rPr>
-        <w:t xml:space="preserve"> Agreement.</w:t>
-      </w:r>
-    </w:p>
-    <w:p>
-      <w:pPr>
-        <w:rPr>
-          <w:rFonts w:ascii="바탕" w:eastAsia="바탕" w:hAnsi="바탕" w:cs="바탕"/>
-          <w:lang w:eastAsia="ko-KR"/>
-        </w:rPr>
-      </w:pPr>
-    </w:p>
-    <w:p>
-      <w:pPr>
-        <w:rPr>
-          <w:rFonts w:ascii="바탕" w:eastAsia="바탕" w:hAnsi="바탕" w:cs="바탕"/>
-          <w:lang w:eastAsia="ko-KR"/>
-        </w:rPr>
-      </w:pPr>
-    </w:p>
-    <w:p>
-      <w:pPr>
-        <w:rPr>
-          <w:rFonts w:ascii="바탕" w:eastAsia="바탕" w:hAnsi="바탕" w:cs="바탕"/>
-          <w:lang w:eastAsia="ko-KR"/>
-        </w:rPr>
-      </w:pPr>
-      <w:r>
-        <w:rPr>
-          <w:rFonts w:ascii="바탕" w:eastAsia="바탕" w:hAnsi="바탕" w:cs="바탕"/>
-          <w:lang w:eastAsia="ko-KR"/>
-        </w:rPr>
-        <w:t>SIGNED by NOH GYEONGRYUL</w:t>
-      </w:r>
-    </w:p>
-    <w:p>
-      <w:pPr>
-        <w:rPr>
-          <w:rFonts w:ascii="바탕" w:eastAsia="바탕" w:hAnsi="바탕" w:cs="바탕"/>
-          <w:lang w:eastAsia="ko-KR"/>
-        </w:rPr>
-      </w:pPr>
-      <w:r>
-        <w:rPr>
-          <w:rFonts w:ascii="바탕" w:eastAsia="바탕" w:hAnsi="바탕" w:cs="바탕"/>
-          <w:lang w:eastAsia="ko-KR"/>
-        </w:rPr>
-        <w:t>(</w:t>
-      </w:r>
-      <w:proofErr w:type="gramStart"/>
-      <w:r>
-        <w:rPr>
-          <w:rFonts w:ascii="바탕" w:eastAsia="바탕" w:hAnsi="바탕" w:cs="바탕"/>
-          <w:lang w:eastAsia="ko-KR"/>
-        </w:rPr>
-        <w:t>holder</w:t>
-      </w:r>
-      <w:proofErr w:type="gramEnd"/>
-      <w:r>
-        <w:rPr>
-          <w:rFonts w:ascii="바탕" w:eastAsia="바탕" w:hAnsi="바탕" w:cs="바탕"/>
-          <w:lang w:eastAsia="ko-KR"/>
-        </w:rPr>
-        <w:t xml:space="preserve"> of ID No. 890906-5300045)</w:t>
-      </w:r>
-    </w:p>
-    <w:p>
-      <w:pPr>
-        <w:rPr>
-          <w:rFonts w:ascii="바탕" w:eastAsia="바탕" w:hAnsi="바탕" w:cs="바탕"/>
-          <w:lang w:eastAsia="ko-KR"/>
-        </w:rPr>
-      </w:pPr>
-      <w:proofErr w:type="gramStart"/>
-      <w:r>
-        <w:rPr>
-          <w:rFonts w:ascii="바탕" w:eastAsia="바탕" w:hAnsi="바탕" w:cs="바탕"/>
-          <w:lang w:eastAsia="ko-KR"/>
-        </w:rPr>
-        <w:t>who</w:t>
-      </w:r>
-      <w:proofErr w:type="gramEnd"/>
-      <w:r>
-        <w:rPr>
-          <w:rFonts w:ascii="바탕" w:eastAsia="바탕" w:hAnsi="바탕" w:cs="바탕"/>
-          <w:lang w:eastAsia="ko-KR"/>
-        </w:rPr>
-        <w:t xml:space="preserve"> acknowledges that he has been</w:t>
-      </w:r>
-    </w:p>
-    <w:p>
-      <w:pPr>
-        <w:rPr>
-          <w:rFonts w:ascii="바탕" w:eastAsia="바탕" w:hAnsi="바탕" w:cs="바탕"/>
-          <w:lang w:eastAsia="ko-KR"/>
-        </w:rPr>
-      </w:pPr>
-      <w:proofErr w:type="gramStart"/>
-      <w:r>
-        <w:rPr>
-          <w:rFonts w:ascii="바탕" w:eastAsia="바탕" w:hAnsi="바탕" w:cs="바탕"/>
-          <w:lang w:eastAsia="ko-KR"/>
-        </w:rPr>
-        <w:t>advised</w:t>
-      </w:r>
-      <w:proofErr w:type="gramEnd"/>
-      <w:r>
-        <w:rPr>
-          <w:rFonts w:ascii="바탕" w:eastAsia="바탕" w:hAnsi="바탕" w:cs="바탕"/>
-          <w:lang w:eastAsia="ko-KR"/>
-        </w:rPr>
-        <w:t xml:space="preserve"> to take independent legal advice</w:t>
-      </w:r>
-    </w:p>
-    <w:p>
-      <w:pPr>
-        <w:rPr>
-          <w:rFonts w:ascii="바탕" w:eastAsia="바탕" w:hAnsi="바탕" w:cs="바탕"/>
-          <w:lang w:eastAsia="ko-KR"/>
-        </w:rPr>
-      </w:pPr>
-      <w:proofErr w:type="gramStart"/>
-      <w:r>
-        <w:rPr>
-          <w:rFonts w:ascii="바탕" w:eastAsia="바탕" w:hAnsi="바탕" w:cs="바탕"/>
-          <w:lang w:eastAsia="ko-KR"/>
-        </w:rPr>
-        <w:t>and</w:t>
-      </w:r>
-      <w:proofErr w:type="gramEnd"/>
-      <w:r>
-        <w:rPr>
-          <w:rFonts w:ascii="바탕" w:eastAsia="바탕" w:hAnsi="바탕" w:cs="바탕"/>
-          <w:lang w:eastAsia="ko-KR"/>
-        </w:rPr>
-        <w:t xml:space="preserve"> fully understands the term of </w:t>
-      </w:r>
-    </w:p>
-    <w:p>
-      <w:pPr>
-        <w:rPr>
-          <w:rFonts w:ascii="바탕" w:eastAsia="바탕" w:hAnsi="바탕" w:cs="바탕"/>
-          <w:lang w:eastAsia="ko-KR"/>
-        </w:rPr>
-      </w:pPr>
-      <w:proofErr w:type="gramStart"/>
-      <w:r>
-        <w:rPr>
-          <w:rFonts w:ascii="바탕" w:eastAsia="바탕" w:hAnsi="바탕" w:cs="바탕"/>
-          <w:lang w:eastAsia="ko-KR"/>
-        </w:rPr>
-        <w:t>this</w:t>
-      </w:r>
-      <w:proofErr w:type="gramEnd"/>
-      <w:r>
-        <w:rPr>
-          <w:rFonts w:ascii="바탕" w:eastAsia="바탕" w:hAnsi="바탕" w:cs="바탕"/>
-          <w:lang w:eastAsia="ko-KR"/>
-        </w:rPr>
-        <w:t xml:space="preserve"> Agreement.</w:t>
-      </w:r>
-    </w:p>
+    <w:bookmarkEnd w:id="0"/>
     <w:p>
       <w:pPr>
         <w:rPr>
@@ -3996,7 +4374,7 @@
 </file>
 
 <file path=word/numbering.xml><?xml version="1.0" encoding="utf-8"?>
-<w:numbering xmlns:wpc="http://schemas.microsoft.com/office/word/2010/wordprocessingCanvas" xmlns:mo="http://schemas.microsoft.com/office/mac/office/2008/main" xmlns:mc="http://schemas.openxmlformats.org/markup-compatibility/2006" xmlns:mv="urn:schemas-microsoft-com:mac:vml" xmlns:o="urn:schemas-microsoft-com:office:office" xmlns:r="http://schemas.openxmlformats.org/officeDocument/2006/relationships" xmlns:m="http://schemas.openxmlformats.org/officeDocument/2006/math" xmlns:v="urn:schemas-microsoft-com:vml" xmlns:wp14="http://schemas.microsoft.com/office/word/2010/wordprocessingDrawing" xmlns:wp="http://schemas.openxmlformats.org/drawingml/2006/wordprocessingDrawing" xmlns:w10="urn:schemas-microsoft-com:office:word" xmlns:w="http://schemas.openxmlformats.org/wordprocessingml/2006/main" xmlns:w14="http://schemas.microsoft.com/office/word/2010/wordml" xmlns:wpg="http://schemas.microsoft.com/office/word/2010/wordprocessingGroup" xmlns:wpi="http://schemas.microsoft.com/office/word/2010/wordprocessingInk" xmlns:wne="http://schemas.microsoft.com/office/word/2006/wordml" xmlns:wps="http://schemas.microsoft.com/office/word/2010/wordprocessingShape" mc:Ignorable="w14 wp14">
+<w:numbering xmlns:wpc="http://schemas.microsoft.com/office/word/2010/wordprocessingCanvas" xmlns:mc="http://schemas.openxmlformats.org/markup-compatibility/2006" xmlns:o="urn:schemas-microsoft-com:office:office" xmlns:r="http://schemas.openxmlformats.org/officeDocument/2006/relationships" xmlns:m="http://schemas.openxmlformats.org/officeDocument/2006/math" xmlns:v="urn:schemas-microsoft-com:vml" xmlns:wp14="http://schemas.microsoft.com/office/word/2010/wordprocessingDrawing" xmlns:wp="http://schemas.openxmlformats.org/drawingml/2006/wordprocessingDrawing" xmlns:w10="urn:schemas-microsoft-com:office:word" xmlns:w="http://schemas.openxmlformats.org/wordprocessingml/2006/main" xmlns:w14="http://schemas.microsoft.com/office/word/2010/wordml" xmlns:wpg="http://schemas.microsoft.com/office/word/2010/wordprocessingGroup" xmlns:wpi="http://schemas.microsoft.com/office/word/2010/wordprocessingInk" xmlns:wne="http://schemas.microsoft.com/office/word/2006/wordml" xmlns:wps="http://schemas.microsoft.com/office/word/2010/wordprocessingShape" mc:Ignorable="w14 wp14">
   <w:abstractNum w:abstractNumId="0">
     <w:nsid w:val="24520B77"/>
     <w:multiLevelType w:val="hybridMultilevel"/>
@@ -4382,7 +4760,7 @@
     </w:rPrDefault>
     <w:pPrDefault/>
   </w:docDefaults>
-  <w:latentStyles w:defLockedState="0" w:defUIPriority="99" w:defSemiHidden="1" w:defUnhideWhenUsed="1" w:defQFormat="0" w:count="276">
+  <w:latentStyles w:defLockedState="0" w:defUIPriority="99" w:defSemiHidden="1" w:defUnhideWhenUsed="1" w:defQFormat="0" w:count="267">
     <w:lsdException w:name="Normal" w:semiHidden="0" w:uiPriority="0" w:unhideWhenUsed="0" w:qFormat="1"/>
     <w:lsdException w:name="heading 1" w:semiHidden="0" w:uiPriority="9" w:unhideWhenUsed="0" w:qFormat="1"/>
     <w:lsdException w:name="heading 2" w:uiPriority="9" w:qFormat="1"/>
@@ -4521,18 +4899,18 @@
     <w:lsdException w:name="Bibliography" w:uiPriority="37"/>
     <w:lsdException w:name="TOC Heading" w:uiPriority="39" w:qFormat="1"/>
   </w:latentStyles>
-  <w:style w:type="paragraph" w:default="1" w:styleId="Normal">
+  <w:style w:type="paragraph" w:default="1" w:styleId="a">
     <w:name w:val="Normal"/>
     <w:qFormat/>
     <w:rsid w:val="00955B2E"/>
   </w:style>
-  <w:style w:type="character" w:default="1" w:styleId="DefaultParagraphFont">
+  <w:style w:type="character" w:default="1" w:styleId="a0">
     <w:name w:val="Default Paragraph Font"/>
     <w:uiPriority w:val="1"/>
     <w:semiHidden/>
     <w:unhideWhenUsed/>
   </w:style>
-  <w:style w:type="table" w:default="1" w:styleId="TableNormal">
+  <w:style w:type="table" w:default="1" w:styleId="a1">
     <w:name w:val="Normal Table"/>
     <w:uiPriority w:val="99"/>
     <w:semiHidden/>
@@ -4547,15 +4925,15 @@
       </w:tblCellMar>
     </w:tblPr>
   </w:style>
-  <w:style w:type="numbering" w:default="1" w:styleId="NoList">
+  <w:style w:type="numbering" w:default="1" w:styleId="a2">
     <w:name w:val="No List"/>
     <w:uiPriority w:val="99"/>
     <w:semiHidden/>
     <w:unhideWhenUsed/>
   </w:style>
-  <w:style w:type="paragraph" w:styleId="ListParagraph">
+  <w:style w:type="paragraph" w:styleId="a3">
     <w:name w:val="List Paragraph"/>
-    <w:basedOn w:val="Normal"/>
+    <w:basedOn w:val="a"/>
     <w:uiPriority w:val="34"/>
     <w:qFormat/>
     <w:rsid w:val="00955B2E"/>
@@ -4564,9 +4942,9 @@
       <w:contextualSpacing/>
     </w:pPr>
   </w:style>
-  <w:style w:type="character" w:styleId="Hyperlink">
+  <w:style w:type="character" w:styleId="a4">
     <w:name w:val="Hyperlink"/>
-    <w:basedOn w:val="DefaultParagraphFont"/>
+    <w:basedOn w:val="a0"/>
     <w:uiPriority w:val="99"/>
     <w:unhideWhenUsed/>
     <w:rsid w:val="00955B2E"/>
@@ -4579,7 +4957,7 @@
 </file>
 
 <file path=word/stylesWithEffects.xml><?xml version="1.0" encoding="utf-8"?>
-<w:styles xmlns:wpc="http://schemas.microsoft.com/office/word/2010/wordprocessingCanvas" xmlns:mo="http://schemas.microsoft.com/office/mac/office/2008/main" xmlns:mc="http://schemas.openxmlformats.org/markup-compatibility/2006" xmlns:mv="urn:schemas-microsoft-com:mac:vml" xmlns:o="urn:schemas-microsoft-com:office:office" xmlns:r="http://schemas.openxmlformats.org/officeDocument/2006/relationships" xmlns:m="http://schemas.openxmlformats.org/officeDocument/2006/math" xmlns:v="urn:schemas-microsoft-com:vml" xmlns:wp14="http://schemas.microsoft.com/office/word/2010/wordprocessingDrawing" xmlns:wp="http://schemas.openxmlformats.org/drawingml/2006/wordprocessingDrawing" xmlns:w10="urn:schemas-microsoft-com:office:word" xmlns:w="http://schemas.openxmlformats.org/wordprocessingml/2006/main" xmlns:w14="http://schemas.microsoft.com/office/word/2010/wordml" xmlns:wpg="http://schemas.microsoft.com/office/word/2010/wordprocessingGroup" xmlns:wpi="http://schemas.microsoft.com/office/word/2010/wordprocessingInk" xmlns:wne="http://schemas.microsoft.com/office/word/2006/wordml" xmlns:wps="http://schemas.microsoft.com/office/word/2010/wordprocessingShape" mc:Ignorable="w14 wp14">
+<w:styles xmlns:wpc="http://schemas.microsoft.com/office/word/2010/wordprocessingCanvas" xmlns:mc="http://schemas.openxmlformats.org/markup-compatibility/2006" xmlns:o="urn:schemas-microsoft-com:office:office" xmlns:r="http://schemas.openxmlformats.org/officeDocument/2006/relationships" xmlns:m="http://schemas.openxmlformats.org/officeDocument/2006/math" xmlns:v="urn:schemas-microsoft-com:vml" xmlns:wp14="http://schemas.microsoft.com/office/word/2010/wordprocessingDrawing" xmlns:wp="http://schemas.openxmlformats.org/drawingml/2006/wordprocessingDrawing" xmlns:w10="urn:schemas-microsoft-com:office:word" xmlns:w="http://schemas.openxmlformats.org/wordprocessingml/2006/main" xmlns:w14="http://schemas.microsoft.com/office/word/2010/wordml" xmlns:wpg="http://schemas.microsoft.com/office/word/2010/wordprocessingGroup" xmlns:wpi="http://schemas.microsoft.com/office/word/2010/wordprocessingInk" xmlns:wne="http://schemas.microsoft.com/office/word/2006/wordml" xmlns:wps="http://schemas.microsoft.com/office/word/2010/wordprocessingShape" mc:Ignorable="w14 wp14">
   <w:docDefaults>
     <w:rPrDefault>
       <w:rPr>
@@ -4591,7 +4969,7 @@
     </w:rPrDefault>
     <w:pPrDefault/>
   </w:docDefaults>
-  <w:latentStyles w:defLockedState="0" w:defUIPriority="99" w:defSemiHidden="1" w:defUnhideWhenUsed="1" w:defQFormat="0" w:count="276">
+  <w:latentStyles w:defLockedState="0" w:defUIPriority="99" w:defSemiHidden="1" w:defUnhideWhenUsed="1" w:defQFormat="0" w:count="267">
     <w:lsdException w:name="Normal" w:semiHidden="0" w:uiPriority="0" w:unhideWhenUsed="0" w:qFormat="1"/>
     <w:lsdException w:name="heading 1" w:semiHidden="0" w:uiPriority="9" w:unhideWhenUsed="0" w:qFormat="1"/>
     <w:lsdException w:name="heading 2" w:uiPriority="9" w:qFormat="1"/>
@@ -4730,18 +5108,18 @@
     <w:lsdException w:name="Bibliography" w:uiPriority="37"/>
     <w:lsdException w:name="TOC Heading" w:uiPriority="39" w:qFormat="1"/>
   </w:latentStyles>
-  <w:style w:type="paragraph" w:default="1" w:styleId="Normal">
+  <w:style w:type="paragraph" w:default="1" w:styleId="a">
     <w:name w:val="Normal"/>
     <w:qFormat/>
     <w:rsid w:val="00955B2E"/>
   </w:style>
-  <w:style w:type="character" w:default="1" w:styleId="DefaultParagraphFont">
+  <w:style w:type="character" w:default="1" w:styleId="a0">
     <w:name w:val="Default Paragraph Font"/>
     <w:uiPriority w:val="1"/>
     <w:semiHidden/>
     <w:unhideWhenUsed/>
   </w:style>
-  <w:style w:type="table" w:default="1" w:styleId="TableNormal">
+  <w:style w:type="table" w:default="1" w:styleId="a1">
     <w:name w:val="Normal Table"/>
     <w:uiPriority w:val="99"/>
     <w:semiHidden/>
@@ -4756,15 +5134,15 @@
       </w:tblCellMar>
     </w:tblPr>
   </w:style>
-  <w:style w:type="numbering" w:default="1" w:styleId="NoList">
+  <w:style w:type="numbering" w:default="1" w:styleId="a2">
     <w:name w:val="No List"/>
     <w:uiPriority w:val="99"/>
     <w:semiHidden/>
     <w:unhideWhenUsed/>
   </w:style>
-  <w:style w:type="paragraph" w:styleId="ListParagraph">
+  <w:style w:type="paragraph" w:styleId="a3">
     <w:name w:val="List Paragraph"/>
-    <w:basedOn w:val="Normal"/>
+    <w:basedOn w:val="a"/>
     <w:uiPriority w:val="34"/>
     <w:qFormat/>
     <w:rsid w:val="00955B2E"/>
@@ -4773,9 +5151,9 @@
       <w:contextualSpacing/>
     </w:pPr>
   </w:style>
-  <w:style w:type="character" w:styleId="Hyperlink">
+  <w:style w:type="character" w:styleId="a4">
     <w:name w:val="Hyperlink"/>
-    <w:basedOn w:val="DefaultParagraphFont"/>
+    <w:basedOn w:val="a0"/>
     <w:uiPriority w:val="99"/>
     <w:unhideWhenUsed/>
     <w:rsid w:val="00955B2E"/>
